--- a/tp2/resultados.docx
+++ b/tp2/resultados.docx
@@ -211,14 +211,35 @@
           <w:i/>
           <w:lang w:val="pt-BR"/>
         </w:rPr>
-        <w:t>buid</w:t>
-      </w:r>
+        <w:t>buid_grid</w:t>
+      </w:r>
+      <w:proofErr w:type="spellEnd"/>
+      <w:r>
+        <w:rPr>
+          <w:lang w:val="pt-BR"/>
+        </w:rPr>
+        <w:t xml:space="preserve"> da classe </w:t>
+      </w:r>
+      <w:proofErr w:type="spellStart"/>
       <w:r>
         <w:rPr>
           <w:i/>
           <w:lang w:val="pt-BR"/>
         </w:rPr>
-        <w:t>_</w:t>
+        <w:t>BuildGridClass</w:t>
+      </w:r>
+      <w:proofErr w:type="spellEnd"/>
+      <w:r>
+        <w:rPr>
+          <w:lang w:val="pt-BR"/>
+        </w:rPr>
+        <w:t xml:space="preserve"> que por sua vez executa a leitura do arquivo de entrada armazenando </w:t>
+      </w:r>
+      <w:r>
+        <w:rPr>
+          <w:lang w:val="pt-BR"/>
+        </w:rPr>
+        <w:t xml:space="preserve">na variável </w:t>
       </w:r>
       <w:r>
         <w:rPr>
@@ -227,12 +248,26 @@
         </w:rPr>
         <w:t>grid</w:t>
       </w:r>
+      <w:r>
+        <w:rPr>
+          <w:lang w:val="pt-BR"/>
+        </w:rPr>
+        <w:t xml:space="preserve"> o valor das recompensas em cada estado e em </w:t>
+      </w:r>
+      <w:proofErr w:type="spellStart"/>
+      <w:r>
+        <w:rPr>
+          <w:i/>
+          <w:lang w:val="pt-BR"/>
+        </w:rPr>
+        <w:t>terminals</w:t>
+      </w:r>
       <w:proofErr w:type="spellEnd"/>
       <w:r>
         <w:rPr>
           <w:lang w:val="pt-BR"/>
         </w:rPr>
-        <w:t xml:space="preserve"> da classe </w:t>
+        <w:t xml:space="preserve"> as posições que correspondem a um estado terminal. Logo em seguida é invocado o método </w:t>
       </w:r>
       <w:proofErr w:type="spellStart"/>
       <w:r>
@@ -240,33 +275,21 @@
           <w:i/>
           <w:lang w:val="pt-BR"/>
         </w:rPr>
-        <w:t>BuildGridClass</w:t>
+        <w:t>run</w:t>
       </w:r>
       <w:proofErr w:type="spellEnd"/>
       <w:r>
         <w:rPr>
           <w:lang w:val="pt-BR"/>
         </w:rPr>
-        <w:t xml:space="preserve"> que por sua vez executa a leitura do arquivo de entrada armazenando </w:t>
-      </w:r>
-      <w:r>
-        <w:rPr>
-          <w:lang w:val="pt-BR"/>
-        </w:rPr>
-        <w:t xml:space="preserve">na variável </w:t>
+        <w:t xml:space="preserve"> que executa o </w:t>
       </w:r>
       <w:r>
         <w:rPr>
           <w:i/>
           <w:lang w:val="pt-BR"/>
         </w:rPr>
-        <w:t>grid</w:t>
-      </w:r>
-      <w:r>
-        <w:rPr>
-          <w:lang w:val="pt-BR"/>
-        </w:rPr>
-        <w:t xml:space="preserve"> o valor das recompensas em cada estado e em </w:t>
+        <w:t>Q-</w:t>
       </w:r>
       <w:proofErr w:type="spellStart"/>
       <w:r>
@@ -274,20 +297,34 @@
           <w:i/>
           <w:lang w:val="pt-BR"/>
         </w:rPr>
-        <w:t>terminals</w:t>
+        <w:t>learning</w:t>
       </w:r>
       <w:proofErr w:type="spellEnd"/>
       <w:r>
         <w:rPr>
           <w:lang w:val="pt-BR"/>
         </w:rPr>
-        <w:t xml:space="preserve"> as posições que correspondem a um estado terminal. Logo em s</w:t>
-      </w:r>
-      <w:r>
-        <w:rPr>
-          <w:lang w:val="pt-BR"/>
-        </w:rPr>
-        <w:t xml:space="preserve">eguida é invocado o método </w:t>
+        <w:t xml:space="preserve"> passando como parâmetros o grid, os estados terminais, </w:t>
+      </w:r>
+      <w:r>
+        <w:rPr>
+          <w:i/>
+          <w:lang w:val="pt-BR"/>
+        </w:rPr>
+        <w:t>alpha</w:t>
+      </w:r>
+      <w:r>
+        <w:rPr>
+          <w:lang w:val="pt-BR"/>
+        </w:rPr>
+        <w:t>,</w:t>
+      </w:r>
+      <w:r>
+        <w:rPr>
+          <w:i/>
+          <w:lang w:val="pt-BR"/>
+        </w:rPr>
+        <w:t xml:space="preserve"> </w:t>
       </w:r>
       <w:proofErr w:type="spellStart"/>
       <w:r>
@@ -295,6 +332,36 @@
           <w:i/>
           <w:lang w:val="pt-BR"/>
         </w:rPr>
+        <w:t>gamma</w:t>
+      </w:r>
+      <w:proofErr w:type="spellEnd"/>
+      <w:r>
+        <w:rPr>
+          <w:lang w:val="pt-BR"/>
+        </w:rPr>
+        <w:t xml:space="preserve"> e o número de iterações.</w:t>
+      </w:r>
+    </w:p>
+    <w:p>
+      <w:pPr>
+        <w:ind w:firstLine="720"/>
+        <w:contextualSpacing w:val="0"/>
+        <w:rPr>
+          <w:lang w:val="pt-BR"/>
+        </w:rPr>
+      </w:pPr>
+      <w:r>
+        <w:rPr>
+          <w:lang w:val="pt-BR"/>
+        </w:rPr>
+        <w:t xml:space="preserve">É criado em </w:t>
+      </w:r>
+      <w:proofErr w:type="spellStart"/>
+      <w:r>
+        <w:rPr>
+          <w:i/>
+          <w:lang w:val="pt-BR"/>
+        </w:rPr>
         <w:t>run</w:t>
       </w:r>
       <w:proofErr w:type="spellEnd"/>
@@ -302,13 +369,163 @@
         <w:rPr>
           <w:lang w:val="pt-BR"/>
         </w:rPr>
-        <w:t xml:space="preserve"> que executa o </w:t>
-      </w:r>
+        <w:t xml:space="preserve"> uma instância da classe </w:t>
+      </w:r>
+      <w:proofErr w:type="spellStart"/>
       <w:r>
         <w:rPr>
           <w:i/>
           <w:lang w:val="pt-BR"/>
         </w:rPr>
+        <w:t>MDPClass</w:t>
+      </w:r>
+      <w:proofErr w:type="spellEnd"/>
+      <w:r>
+        <w:rPr>
+          <w:lang w:val="pt-BR"/>
+        </w:rPr>
+        <w:t xml:space="preserve"> que implementa um processo de decisão de </w:t>
+      </w:r>
+      <w:proofErr w:type="spellStart"/>
+      <w:r>
+        <w:rPr>
+          <w:i/>
+          <w:lang w:val="pt-BR"/>
+        </w:rPr>
+        <w:t>Markov</w:t>
+      </w:r>
+      <w:proofErr w:type="spellEnd"/>
+      <w:r>
+        <w:rPr>
+          <w:lang w:val="pt-BR"/>
+        </w:rPr>
+        <w:t xml:space="preserve"> e para cada entrada do grid são </w:t>
+      </w:r>
+      <w:proofErr w:type="spellStart"/>
+      <w:r>
+        <w:rPr>
+          <w:lang w:val="pt-BR"/>
+        </w:rPr>
+        <w:t>atribuidos</w:t>
+      </w:r>
+      <w:proofErr w:type="spellEnd"/>
+      <w:r>
+        <w:rPr>
+          <w:lang w:val="pt-BR"/>
+        </w:rPr>
+        <w:t xml:space="preserve"> seus valores: estados, estados terminais, recompensas e ações. </w:t>
+      </w:r>
+      <w:r>
+        <w:rPr>
+          <w:i/>
+          <w:lang w:val="pt-BR"/>
+        </w:rPr>
+        <w:t>Q</w:t>
+      </w:r>
+      <w:r>
+        <w:rPr>
+          <w:lang w:val="pt-BR"/>
+        </w:rPr>
+        <w:t xml:space="preserve"> é inicializado com o valor </w:t>
+      </w:r>
+      <w:r>
+        <w:rPr>
+          <w:lang w:val="pt-BR"/>
+        </w:rPr>
+        <w:t>zero</w:t>
+      </w:r>
+      <w:r>
+        <w:rPr>
+          <w:lang w:val="pt-BR"/>
+        </w:rPr>
+        <w:t xml:space="preserve"> para cada estado não termina</w:t>
+      </w:r>
+      <w:r>
+        <w:rPr>
+          <w:lang w:val="pt-BR"/>
+        </w:rPr>
+        <w:t>l acessível</w:t>
+      </w:r>
+      <w:r>
+        <w:rPr>
+          <w:lang w:val="pt-BR"/>
+        </w:rPr>
+        <w:t xml:space="preserve"> </w:t>
+      </w:r>
+      <w:r>
+        <w:rPr>
+          <w:lang w:val="pt-BR"/>
+        </w:rPr>
+        <w:t xml:space="preserve">e </w:t>
+      </w:r>
+      <w:r>
+        <w:rPr>
+          <w:lang w:val="pt-BR"/>
+        </w:rPr>
+        <w:t>atribuímos</w:t>
+      </w:r>
+      <w:r>
+        <w:rPr>
+          <w:lang w:val="pt-BR"/>
+        </w:rPr>
+        <w:t xml:space="preserve"> a variável </w:t>
+      </w:r>
+      <w:proofErr w:type="spellStart"/>
+      <w:r>
+        <w:rPr>
+          <w:i/>
+          <w:lang w:val="pt-BR"/>
+        </w:rPr>
+        <w:t>episilon</w:t>
+      </w:r>
+      <w:proofErr w:type="spellEnd"/>
+      <w:r>
+        <w:rPr>
+          <w:lang w:val="pt-BR"/>
+        </w:rPr>
+        <w:t xml:space="preserve"> </w:t>
+      </w:r>
+      <w:r>
+        <w:rPr>
+          <w:lang w:val="pt-BR"/>
+        </w:rPr>
+        <w:t xml:space="preserve">o </w:t>
+      </w:r>
+      <w:r>
+        <w:rPr>
+          <w:lang w:val="pt-BR"/>
+        </w:rPr>
+        <w:t xml:space="preserve">valor </w:t>
+      </w:r>
+      <w:r>
+        <w:rPr>
+          <w:lang w:val="pt-BR"/>
+        </w:rPr>
+        <w:t>1</w:t>
+      </w:r>
+      <w:r>
+        <w:rPr>
+          <w:lang w:val="pt-BR"/>
+        </w:rPr>
+        <w:t xml:space="preserve">. </w:t>
+      </w:r>
+      <w:r>
+        <w:rPr>
+          <w:lang w:val="pt-BR"/>
+        </w:rPr>
+        <w:t xml:space="preserve">Em seguida é iniciado </w:t>
+      </w:r>
+      <w:r>
+        <w:rPr>
+          <w:lang w:val="pt-BR"/>
+        </w:rPr>
+        <w:t xml:space="preserve">o algoritmo </w:t>
+      </w:r>
+      <w:r>
+        <w:rPr>
+          <w:i/>
+          <w:lang w:val="pt-BR"/>
+        </w:rPr>
         <w:t>Q-</w:t>
       </w:r>
       <w:proofErr w:type="spellStart"/>
@@ -324,17 +541,219 @@
         <w:rPr>
           <w:lang w:val="pt-BR"/>
         </w:rPr>
-        <w:t xml:space="preserve"> passando como parâmetros o grid, os estados terminais, </w:t>
-      </w:r>
+        <w:t xml:space="preserve"> propriamente dito, escolhendo um estado aleatório e a partir deste estado, </w:t>
+      </w:r>
+      <w:r>
+        <w:rPr>
+          <w:lang w:val="pt-BR"/>
+        </w:rPr>
+        <w:t xml:space="preserve">ou </w:t>
+      </w:r>
+      <w:r>
+        <w:rPr>
+          <w:lang w:val="pt-BR"/>
+        </w:rPr>
+        <w:t xml:space="preserve">escolhemos uma ação dentre todas com probabilidade </w:t>
+      </w:r>
+      <w:proofErr w:type="spellStart"/>
       <w:r>
         <w:rPr>
           <w:i/>
           <w:lang w:val="pt-BR"/>
         </w:rPr>
-        <w:t>alpha</w:t>
-      </w:r>
-      <w:r>
-        <w:rPr>
+        <w:t>episilon</w:t>
+      </w:r>
+      <w:proofErr w:type="spellEnd"/>
+      <w:r>
+        <w:rPr>
+          <w:i/>
+          <w:lang w:val="pt-BR"/>
+        </w:rPr>
+        <w:t xml:space="preserve">, </w:t>
+      </w:r>
+      <w:r>
+        <w:rPr>
+          <w:lang w:val="pt-BR"/>
+        </w:rPr>
+        <w:t xml:space="preserve">ou escolhemos a ação recomendada por </w:t>
+      </w:r>
+      <w:r>
+        <w:rPr>
+          <w:i/>
+          <w:lang w:val="pt-BR"/>
+        </w:rPr>
+        <w:t>Q</w:t>
+      </w:r>
+      <w:r>
+        <w:rPr>
+          <w:lang w:val="pt-BR"/>
+        </w:rPr>
+        <w:t xml:space="preserve"> com probabilidade (1-</w:t>
+      </w:r>
+      <w:r>
+        <w:rPr>
+          <w:lang w:val="pt-BR"/>
+        </w:rPr>
+        <w:t>episilon</w:t>
+      </w:r>
+      <w:r>
+        <w:rPr>
+          <w:lang w:val="pt-BR"/>
+        </w:rPr>
+        <w:t>) – linha</w:t>
+      </w:r>
+      <w:r>
+        <w:rPr>
+          <w:lang w:val="pt-BR"/>
+        </w:rPr>
+        <w:t>s 27-33</w:t>
+      </w:r>
+      <w:r>
+        <w:rPr>
+          <w:lang w:val="pt-BR"/>
+        </w:rPr>
+        <w:t xml:space="preserve">. A ação escolhida é executada e o valor de </w:t>
+      </w:r>
+      <w:r>
+        <w:rPr>
+          <w:i/>
+          <w:lang w:val="pt-BR"/>
+        </w:rPr>
+        <w:t>Q</w:t>
+      </w:r>
+      <w:r>
+        <w:rPr>
+          <w:lang w:val="pt-BR"/>
+        </w:rPr>
+        <w:t xml:space="preserve"> é atualizado conforme a equação do algoritmo</w:t>
+      </w:r>
+      <w:r>
+        <w:rPr>
+          <w:lang w:val="pt-BR"/>
+        </w:rPr>
+        <w:t xml:space="preserve"> </w:t>
+      </w:r>
+      <w:proofErr w:type="spellStart"/>
+      <w:r>
+        <w:rPr>
+          <w:lang w:val="pt-BR"/>
+        </w:rPr>
+        <w:t>Qlearning</w:t>
+      </w:r>
+      <w:proofErr w:type="spellEnd"/>
+      <w:r>
+        <w:rPr>
+          <w:lang w:val="pt-BR"/>
+        </w:rPr>
+        <w:t xml:space="preserve"> – linha </w:t>
+      </w:r>
+      <w:r>
+        <w:rPr>
+          <w:lang w:val="pt-BR"/>
+        </w:rPr>
+        <w:t>38</w:t>
+      </w:r>
+      <w:r>
+        <w:rPr>
+          <w:lang w:val="pt-BR"/>
+        </w:rPr>
+        <w:t xml:space="preserve">, e o próximo estado passa a ser o estado antigo em conjunto com a ação. </w:t>
+      </w:r>
+    </w:p>
+    <w:p>
+      <w:pPr>
+        <w:ind w:firstLine="720"/>
+        <w:contextualSpacing w:val="0"/>
+        <w:rPr>
+          <w:lang w:val="pt-BR"/>
+        </w:rPr>
+      </w:pPr>
+      <w:r>
+        <w:rPr>
+          <w:lang w:val="pt-BR"/>
+        </w:rPr>
+        <w:t xml:space="preserve">Quando um estado terminal é atingido é atualizado os valores de </w:t>
+      </w:r>
+      <w:proofErr w:type="spellStart"/>
+      <w:r>
+        <w:rPr>
+          <w:i/>
+          <w:lang w:val="pt-BR"/>
+        </w:rPr>
+        <w:t>episilon</w:t>
+      </w:r>
+      <w:proofErr w:type="spellEnd"/>
+      <w:r>
+        <w:rPr>
+          <w:lang w:val="pt-BR"/>
+        </w:rPr>
+        <w:t xml:space="preserve"> </w:t>
+      </w:r>
+      <w:r>
+        <w:rPr>
+          <w:lang w:val="pt-BR"/>
+        </w:rPr>
+        <w:t>decrementa</w:t>
+      </w:r>
+      <w:r>
+        <w:rPr>
+          <w:lang w:val="pt-BR"/>
+        </w:rPr>
+        <w:t>n</w:t>
+      </w:r>
+      <w:r>
+        <w:rPr>
+          <w:lang w:val="pt-BR"/>
+        </w:rPr>
+        <w:t>do de 1/N</w:t>
+      </w:r>
+      <w:r>
+        <w:rPr>
+          <w:lang w:val="pt-BR"/>
+        </w:rPr>
+        <w:t xml:space="preserve">, para que a </w:t>
+      </w:r>
+      <w:r>
+        <w:rPr>
+          <w:lang w:val="pt-BR"/>
+        </w:rPr>
+        <w:t>exploração</w:t>
+      </w:r>
+      <w:r>
+        <w:rPr>
+          <w:lang w:val="pt-BR"/>
+        </w:rPr>
+        <w:t xml:space="preserve"> diminua com o tempo fazendo com que o algoritmo confie mais em valores da tabela </w:t>
+      </w:r>
+      <w:r>
+        <w:rPr>
+          <w:i/>
+          <w:lang w:val="pt-BR"/>
+        </w:rPr>
+        <w:t>Q</w:t>
+      </w:r>
+      <w:r>
+        <w:rPr>
+          <w:lang w:val="pt-BR"/>
+        </w:rPr>
+        <w:t xml:space="preserve"> para realizar a escolha de uma ação, do que realizar uma ação aleatória</w:t>
+      </w:r>
+      <w:r>
+        <w:rPr>
+          <w:lang w:val="pt-BR"/>
+        </w:rPr>
+        <w:t xml:space="preserve"> (“</w:t>
+      </w:r>
+      <w:r>
+        <w:rPr>
+          <w:i/>
+          <w:lang w:val="pt-BR"/>
+        </w:rPr>
+        <w:t>explore</w:t>
+      </w:r>
+      <w:r>
+        <w:rPr>
+          <w:i/>
           <w:lang w:val="pt-BR"/>
         </w:rPr>
         <w:t>,</w:t>
@@ -352,15 +771,173 @@
           <w:i/>
           <w:lang w:val="pt-BR"/>
         </w:rPr>
-        <w:t>gamma</w:t>
+        <w:t>exploit</w:t>
       </w:r>
       <w:proofErr w:type="spellEnd"/>
       <w:r>
         <w:rPr>
           <w:lang w:val="pt-BR"/>
         </w:rPr>
-        <w:t xml:space="preserve"> e o número de iterações.</w:t>
-      </w:r>
+        <w:t>”)</w:t>
+      </w:r>
+      <w:r>
+        <w:rPr>
+          <w:lang w:val="pt-BR"/>
+        </w:rPr>
+        <w:t xml:space="preserve"> </w:t>
+      </w:r>
+      <w:r>
+        <w:rPr>
+          <w:lang w:val="pt-BR"/>
+        </w:rPr>
+        <w:t xml:space="preserve">de modo que </w:t>
+      </w:r>
+      <w:proofErr w:type="spellStart"/>
+      <w:r>
+        <w:rPr>
+          <w:i/>
+          <w:lang w:val="pt-BR"/>
+        </w:rPr>
+        <w:t>episilon</w:t>
+      </w:r>
+      <w:proofErr w:type="spellEnd"/>
+      <w:r>
+        <w:rPr>
+          <w:lang w:val="pt-BR"/>
+        </w:rPr>
+        <w:t xml:space="preserve"> decai vagarosamente </w:t>
+      </w:r>
+      <w:r>
+        <w:rPr>
+          <w:lang w:val="pt-BR"/>
+        </w:rPr>
+        <w:t>para</w:t>
+      </w:r>
+      <w:r>
+        <w:rPr>
+          <w:lang w:val="pt-BR"/>
+        </w:rPr>
+        <w:t xml:space="preserve"> zero</w:t>
+      </w:r>
+      <w:r>
+        <w:rPr>
+          <w:lang w:val="pt-BR"/>
+        </w:rPr>
+        <w:t xml:space="preserve">. A seguir é escrito nos arquivos de saída </w:t>
+      </w:r>
+      <w:r>
+        <w:rPr>
+          <w:i/>
+          <w:lang w:val="pt-BR"/>
+        </w:rPr>
+        <w:t>pi.txt</w:t>
+      </w:r>
+      <w:r>
+        <w:rPr>
+          <w:lang w:val="pt-BR"/>
+        </w:rPr>
+        <w:t xml:space="preserve"> e </w:t>
+      </w:r>
+      <w:r>
+        <w:rPr>
+          <w:i/>
+          <w:lang w:val="pt-BR"/>
+        </w:rPr>
+        <w:t>q.txt</w:t>
+      </w:r>
+      <w:r>
+        <w:rPr>
+          <w:lang w:val="pt-BR"/>
+        </w:rPr>
+        <w:t xml:space="preserve"> </w:t>
+      </w:r>
+      <w:r>
+        <w:rPr>
+          <w:lang w:val="pt-BR"/>
+        </w:rPr>
+        <w:t xml:space="preserve">a política encontrada pelo agente </w:t>
+      </w:r>
+      <w:r>
+        <w:rPr>
+          <w:lang w:val="pt-BR"/>
+        </w:rPr>
+        <w:t xml:space="preserve">e </w:t>
+      </w:r>
+      <w:r>
+        <w:rPr>
+          <w:lang w:val="pt-BR"/>
+        </w:rPr>
+        <w:t xml:space="preserve">os valores de </w:t>
+      </w:r>
+      <w:r>
+        <w:rPr>
+          <w:i/>
+          <w:lang w:val="pt-BR"/>
+        </w:rPr>
+        <w:t>Q</w:t>
+      </w:r>
+      <w:r>
+        <w:rPr>
+          <w:lang w:val="pt-BR"/>
+        </w:rPr>
+        <w:t xml:space="preserve"> </w:t>
+      </w:r>
+      <w:r>
+        <w:rPr>
+          <w:lang w:val="pt-BR"/>
+        </w:rPr>
+        <w:t xml:space="preserve">para </w:t>
+      </w:r>
+      <w:r>
+        <w:rPr>
+          <w:lang w:val="pt-BR"/>
+        </w:rPr>
+        <w:t>cada estado não terminal</w:t>
+      </w:r>
+      <w:r>
+        <w:rPr>
+          <w:lang w:val="pt-BR"/>
+        </w:rPr>
+        <w:t xml:space="preserve"> acessível</w:t>
+      </w:r>
+      <w:r>
+        <w:rPr>
+          <w:lang w:val="pt-BR"/>
+        </w:rPr>
+        <w:t>, respectivamente.</w:t>
+      </w:r>
+    </w:p>
+    <w:p>
+      <w:pPr>
+        <w:contextualSpacing w:val="0"/>
+        <w:rPr>
+          <w:lang w:val="pt-BR"/>
+        </w:rPr>
+      </w:pPr>
+    </w:p>
+    <w:p>
+      <w:pPr>
+        <w:contextualSpacing w:val="0"/>
+        <w:rPr>
+          <w:b/>
+          <w:lang w:val="pt-BR"/>
+        </w:rPr>
+      </w:pPr>
+      <w:r>
+        <w:rPr>
+          <w:b/>
+          <w:lang w:val="pt-BR"/>
+        </w:rPr>
+        <w:t>Decisões de Projeto</w:t>
+      </w:r>
+    </w:p>
+    <w:p>
+      <w:pPr>
+        <w:contextualSpacing w:val="0"/>
+        <w:rPr>
+          <w:lang w:val="pt-BR"/>
+        </w:rPr>
+      </w:pPr>
     </w:p>
     <w:p>
       <w:pPr>
@@ -374,7 +951,7 @@
         <w:rPr>
           <w:lang w:val="pt-BR"/>
         </w:rPr>
-        <w:t xml:space="preserve">É criado em </w:t>
+        <w:t xml:space="preserve">A linguagem utilizada para desenvolvimento do algoritmo foi Python (versão 3.6) juntamente com uma biblioteca não nativa </w:t>
       </w:r>
       <w:proofErr w:type="spellStart"/>
       <w:r>
@@ -382,236 +959,20 @@
           <w:i/>
           <w:lang w:val="pt-BR"/>
         </w:rPr>
-        <w:t>run</w:t>
+        <w:t>numpy</w:t>
       </w:r>
       <w:proofErr w:type="spellEnd"/>
       <w:r>
         <w:rPr>
           <w:lang w:val="pt-BR"/>
         </w:rPr>
-        <w:t xml:space="preserve"> uma instância da classe </w:t>
-      </w:r>
-      <w:proofErr w:type="spellStart"/>
-      <w:r>
-        <w:rPr>
-          <w:i/>
-          <w:lang w:val="pt-BR"/>
-        </w:rPr>
-        <w:t>MDPClass</w:t>
-      </w:r>
-      <w:proofErr w:type="spellEnd"/>
-      <w:r>
-        <w:rPr>
-          <w:lang w:val="pt-BR"/>
-        </w:rPr>
-        <w:t xml:space="preserve"> que implementa um processo de decisão de </w:t>
-      </w:r>
-      <w:proofErr w:type="spellStart"/>
-      <w:r>
-        <w:rPr>
-          <w:i/>
-          <w:lang w:val="pt-BR"/>
-        </w:rPr>
-        <w:t>Markov</w:t>
-      </w:r>
-      <w:proofErr w:type="spellEnd"/>
-      <w:r>
-        <w:rPr>
-          <w:lang w:val="pt-BR"/>
-        </w:rPr>
-        <w:t xml:space="preserve"> e para cad</w:t>
-      </w:r>
-      <w:r>
-        <w:rPr>
-          <w:lang w:val="pt-BR"/>
-        </w:rPr>
-        <w:t xml:space="preserve">a entrada do grid são </w:t>
-      </w:r>
-      <w:proofErr w:type="spellStart"/>
-      <w:r>
-        <w:rPr>
-          <w:lang w:val="pt-BR"/>
-        </w:rPr>
-        <w:t>atribuidos</w:t>
-      </w:r>
-      <w:proofErr w:type="spellEnd"/>
-      <w:r>
-        <w:rPr>
-          <w:lang w:val="pt-BR"/>
-        </w:rPr>
-        <w:t xml:space="preserve"> seus valores: estados, estados terminais, recompensas e ações. </w:t>
-      </w:r>
-      <w:r>
-        <w:rPr>
-          <w:i/>
-          <w:lang w:val="pt-BR"/>
-        </w:rPr>
-        <w:t>Q</w:t>
-      </w:r>
-      <w:r>
-        <w:rPr>
-          <w:lang w:val="pt-BR"/>
-        </w:rPr>
-        <w:t xml:space="preserve"> é inicializado com o valor </w:t>
-      </w:r>
-      <w:r>
-        <w:rPr>
-          <w:lang w:val="pt-BR"/>
-        </w:rPr>
-        <w:t>zero</w:t>
-      </w:r>
-      <w:r>
-        <w:rPr>
-          <w:lang w:val="pt-BR"/>
-        </w:rPr>
-        <w:t xml:space="preserve"> para cada estado não terminal ou inacessível e </w:t>
-      </w:r>
-      <w:r>
-        <w:rPr>
-          <w:lang w:val="pt-BR"/>
-        </w:rPr>
-        <w:t>atribuímos</w:t>
-      </w:r>
-      <w:r>
-        <w:rPr>
-          <w:lang w:val="pt-BR"/>
-        </w:rPr>
-        <w:t xml:space="preserve"> a variável </w:t>
-      </w:r>
-      <w:proofErr w:type="spellStart"/>
-      <w:r>
-        <w:rPr>
-          <w:i/>
-          <w:lang w:val="pt-BR"/>
-        </w:rPr>
-        <w:t>episilon</w:t>
-      </w:r>
-      <w:proofErr w:type="spellEnd"/>
-      <w:r>
-        <w:rPr>
-          <w:lang w:val="pt-BR"/>
-        </w:rPr>
-        <w:t xml:space="preserve"> um valor arbitrário (entre 0 e 1) que em conjunto c</w:t>
-      </w:r>
-      <w:r>
-        <w:rPr>
-          <w:lang w:val="pt-BR"/>
-        </w:rPr>
-        <w:t xml:space="preserve">om a variável </w:t>
-      </w:r>
-      <w:r>
-        <w:rPr>
-          <w:i/>
-          <w:lang w:val="pt-BR"/>
-        </w:rPr>
-        <w:t>alpha</w:t>
-      </w:r>
-      <w:r>
-        <w:rPr>
-          <w:lang w:val="pt-BR"/>
-        </w:rPr>
-        <w:t xml:space="preserve"> correspondem a política </w:t>
-      </w:r>
-      <w:r>
-        <w:rPr>
-          <w:lang w:val="pt-BR"/>
-        </w:rPr>
-        <w:t>“</w:t>
-      </w:r>
-      <w:r>
-        <w:rPr>
-          <w:i/>
-          <w:lang w:val="pt-BR"/>
-        </w:rPr>
-        <w:t xml:space="preserve">explore </w:t>
-      </w:r>
-      <w:proofErr w:type="spellStart"/>
-      <w:r>
-        <w:rPr>
-          <w:i/>
-          <w:lang w:val="pt-BR"/>
-        </w:rPr>
-        <w:t>exploit</w:t>
-      </w:r>
-      <w:proofErr w:type="spellEnd"/>
-      <w:r>
-        <w:rPr>
-          <w:lang w:val="pt-BR"/>
-        </w:rPr>
-        <w:t>”</w:t>
-      </w:r>
-      <w:r>
-        <w:rPr>
-          <w:lang w:val="pt-BR"/>
-        </w:rPr>
-        <w:t xml:space="preserve">, </w:t>
-      </w:r>
-      <w:r>
-        <w:rPr>
-          <w:i/>
-          <w:lang w:val="pt-BR"/>
-        </w:rPr>
-        <w:t>alpha</w:t>
-      </w:r>
-      <w:r>
-        <w:rPr>
-          <w:lang w:val="pt-BR"/>
-        </w:rPr>
-        <w:t xml:space="preserve"> é decrementado (tendendo a zero)  de </w:t>
-      </w:r>
-      <w:proofErr w:type="spellStart"/>
-      <w:r>
-        <w:rPr>
-          <w:i/>
-          <w:lang w:val="pt-BR"/>
-        </w:rPr>
-        <w:t>episilon</w:t>
-      </w:r>
-      <w:proofErr w:type="spellEnd"/>
-      <w:r>
-        <w:rPr>
-          <w:lang w:val="pt-BR"/>
-        </w:rPr>
-        <w:t xml:space="preserve"> </w:t>
-      </w:r>
-      <w:proofErr w:type="spellStart"/>
-      <w:r>
-        <w:rPr>
-          <w:lang w:val="pt-BR"/>
-        </w:rPr>
-        <w:t>assintoticamente</w:t>
-      </w:r>
-      <w:proofErr w:type="spellEnd"/>
-      <w:r>
-        <w:rPr>
-          <w:lang w:val="pt-BR"/>
-        </w:rPr>
-        <w:t xml:space="preserve"> para que a taxa de aprendizado diminua com o tempo fazendo com que o algoritmo confie mais em valores da tabela </w:t>
-      </w:r>
-      <w:r>
-        <w:rPr>
-          <w:i/>
-          <w:lang w:val="pt-BR"/>
-        </w:rPr>
-        <w:t>Q</w:t>
-      </w:r>
-      <w:r>
-        <w:rPr>
-          <w:lang w:val="pt-BR"/>
-        </w:rPr>
-        <w:t xml:space="preserve"> para real</w:t>
-      </w:r>
-      <w:r>
-        <w:rPr>
-          <w:lang w:val="pt-BR"/>
-        </w:rPr>
-        <w:t>izar a escolha de uma ação, do que realizar uma ação aleatória</w:t>
-      </w:r>
-      <w:r>
-        <w:rPr>
-          <w:lang w:val="pt-BR"/>
-        </w:rPr>
-        <w:t xml:space="preserve">.  </w:t>
+        <w:t xml:space="preserve">. Em todo o código foi optado pelas estruturas de dados lista e dicionário, pela sua </w:t>
+      </w:r>
+      <w:r>
+        <w:rPr>
+          <w:lang w:val="pt-BR"/>
+        </w:rPr>
+        <w:t xml:space="preserve">boa complexidade e manutenção. </w:t>
       </w:r>
     </w:p>
     <w:p>
@@ -622,277 +983,6 @@
           <w:lang w:val="pt-BR"/>
         </w:rPr>
       </w:pPr>
-      <w:r>
-        <w:rPr>
-          <w:lang w:val="pt-BR"/>
-        </w:rPr>
-        <w:t xml:space="preserve">Em seguida é iniciado </w:t>
-      </w:r>
-      <w:r>
-        <w:rPr>
-          <w:lang w:val="pt-BR"/>
-        </w:rPr>
-        <w:t xml:space="preserve">o algoritmo </w:t>
-      </w:r>
-      <w:r>
-        <w:rPr>
-          <w:i/>
-          <w:lang w:val="pt-BR"/>
-        </w:rPr>
-        <w:t>Q-</w:t>
-      </w:r>
-      <w:proofErr w:type="spellStart"/>
-      <w:r>
-        <w:rPr>
-          <w:i/>
-          <w:lang w:val="pt-BR"/>
-        </w:rPr>
-        <w:t>learning</w:t>
-      </w:r>
-      <w:proofErr w:type="spellEnd"/>
-      <w:r>
-        <w:rPr>
-          <w:lang w:val="pt-BR"/>
-        </w:rPr>
-        <w:t xml:space="preserve"> propriamente dito, escolhendo um estado aleatório e a partir deste estado, </w:t>
-      </w:r>
-      <w:r>
-        <w:rPr>
-          <w:lang w:val="pt-BR"/>
-        </w:rPr>
-        <w:t xml:space="preserve">ou </w:t>
-      </w:r>
-      <w:r>
-        <w:rPr>
-          <w:lang w:val="pt-BR"/>
-        </w:rPr>
-        <w:t xml:space="preserve">escolhemos uma ação dentre todas com probabilidade </w:t>
-      </w:r>
-      <w:r>
-        <w:rPr>
-          <w:i/>
-          <w:lang w:val="pt-BR"/>
-        </w:rPr>
-        <w:t>alpha</w:t>
-      </w:r>
-      <w:r>
-        <w:rPr>
-          <w:lang w:val="pt-BR"/>
-        </w:rPr>
-        <w:t>/4 ou escolhemos a aç</w:t>
-      </w:r>
-      <w:r>
-        <w:rPr>
-          <w:lang w:val="pt-BR"/>
-        </w:rPr>
-        <w:t xml:space="preserve">ão recomendada por </w:t>
-      </w:r>
-      <w:r>
-        <w:rPr>
-          <w:i/>
-          <w:lang w:val="pt-BR"/>
-        </w:rPr>
-        <w:t>Q</w:t>
-      </w:r>
-      <w:r>
-        <w:rPr>
-          <w:lang w:val="pt-BR"/>
-        </w:rPr>
-        <w:t xml:space="preserve"> com probabilidade (1-alpha</w:t>
-      </w:r>
-      <w:r>
-        <w:rPr>
-          <w:lang w:val="pt-BR"/>
-        </w:rPr>
-        <w:t>) – linha 59</w:t>
-      </w:r>
-      <w:r>
-        <w:rPr>
-          <w:lang w:val="pt-BR"/>
-        </w:rPr>
-        <w:t xml:space="preserve">. A ação escolhida é executada e o valor de </w:t>
-      </w:r>
-      <w:r>
-        <w:rPr>
-          <w:i/>
-          <w:lang w:val="pt-BR"/>
-        </w:rPr>
-        <w:t>Q</w:t>
-      </w:r>
-      <w:r>
-        <w:rPr>
-          <w:lang w:val="pt-BR"/>
-        </w:rPr>
-        <w:t xml:space="preserve"> é atualizado conforme a equação do algoritmo</w:t>
-      </w:r>
-      <w:r>
-        <w:rPr>
-          <w:lang w:val="pt-BR"/>
-        </w:rPr>
-        <w:t xml:space="preserve"> – linha </w:t>
-      </w:r>
-      <w:r>
-        <w:rPr>
-          <w:lang w:val="pt-BR"/>
-        </w:rPr>
-        <w:t>66</w:t>
-      </w:r>
-      <w:r>
-        <w:rPr>
-          <w:lang w:val="pt-BR"/>
-        </w:rPr>
-        <w:t>, e o próximo estado passa a ser o estado antigo em conjunto com a ação. Quando um estado terminal é atingido</w:t>
-      </w:r>
-      <w:r>
-        <w:rPr>
-          <w:lang w:val="pt-BR"/>
-        </w:rPr>
-        <w:t xml:space="preserve"> é atualizado os valores de </w:t>
-      </w:r>
-      <w:proofErr w:type="spellStart"/>
-      <w:r>
-        <w:rPr>
-          <w:i/>
-          <w:lang w:val="pt-BR"/>
-        </w:rPr>
-        <w:t>episilon</w:t>
-      </w:r>
-      <w:proofErr w:type="spellEnd"/>
-      <w:r>
-        <w:rPr>
-          <w:lang w:val="pt-BR"/>
-        </w:rPr>
-        <w:t xml:space="preserve"> e </w:t>
-      </w:r>
-      <w:r>
-        <w:rPr>
-          <w:i/>
-          <w:lang w:val="pt-BR"/>
-        </w:rPr>
-        <w:t>alpha</w:t>
-      </w:r>
-      <w:r>
-        <w:rPr>
-          <w:lang w:val="pt-BR"/>
-        </w:rPr>
-        <w:t xml:space="preserve"> conforme mostra o algoritmo </w:t>
-      </w:r>
-      <w:r>
-        <w:rPr>
-          <w:lang w:val="pt-BR"/>
-        </w:rPr>
-        <w:t>– linhas</w:t>
-      </w:r>
-      <w:r>
-        <w:rPr>
-          <w:lang w:val="pt-BR"/>
-        </w:rPr>
-        <w:t xml:space="preserve"> 40, 43</w:t>
-      </w:r>
-      <w:r>
-        <w:rPr>
-          <w:lang w:val="pt-BR"/>
-        </w:rPr>
-        <w:t xml:space="preserve"> – de modo que </w:t>
-      </w:r>
-      <w:proofErr w:type="spellStart"/>
-      <w:r>
-        <w:rPr>
-          <w:i/>
-          <w:lang w:val="pt-BR"/>
-        </w:rPr>
-        <w:t>episilon</w:t>
-      </w:r>
-      <w:proofErr w:type="spellEnd"/>
-      <w:r>
-        <w:rPr>
-          <w:lang w:val="pt-BR"/>
-        </w:rPr>
-        <w:t xml:space="preserve"> decai vagarosamente </w:t>
-      </w:r>
-      <w:r>
-        <w:rPr>
-          <w:lang w:val="pt-BR"/>
-        </w:rPr>
-        <w:t>para</w:t>
-      </w:r>
-      <w:r>
-        <w:rPr>
-          <w:lang w:val="pt-BR"/>
-        </w:rPr>
-        <w:t xml:space="preserve"> zero</w:t>
-      </w:r>
-      <w:r>
-        <w:rPr>
-          <w:lang w:val="pt-BR"/>
-        </w:rPr>
-        <w:t xml:space="preserve">. A seguir é escrito nos arquivos de saída </w:t>
-      </w:r>
-      <w:r>
-        <w:rPr>
-          <w:i/>
-          <w:lang w:val="pt-BR"/>
-        </w:rPr>
-        <w:t>pi.txt</w:t>
-      </w:r>
-      <w:r>
-        <w:rPr>
-          <w:lang w:val="pt-BR"/>
-        </w:rPr>
-        <w:t xml:space="preserve"> e </w:t>
-      </w:r>
-      <w:r>
-        <w:rPr>
-          <w:i/>
-          <w:lang w:val="pt-BR"/>
-        </w:rPr>
-        <w:t>q.txt</w:t>
-      </w:r>
-      <w:r>
-        <w:rPr>
-          <w:lang w:val="pt-BR"/>
-        </w:rPr>
-        <w:t xml:space="preserve"> </w:t>
-      </w:r>
-      <w:r>
-        <w:rPr>
-          <w:lang w:val="pt-BR"/>
-        </w:rPr>
-        <w:t xml:space="preserve">a política encontrada pelo agente para </w:t>
-      </w:r>
-      <w:r>
-        <w:rPr>
-          <w:lang w:val="pt-BR"/>
-        </w:rPr>
-        <w:t xml:space="preserve">cada estado não terminal e os valores de </w:t>
-      </w:r>
-      <w:r>
-        <w:rPr>
-          <w:i/>
-          <w:lang w:val="pt-BR"/>
-        </w:rPr>
-        <w:t>Q</w:t>
-      </w:r>
-      <w:r>
-        <w:rPr>
-          <w:lang w:val="pt-BR"/>
-        </w:rPr>
-        <w:t>, res</w:t>
-      </w:r>
-      <w:r>
-        <w:rPr>
-          <w:lang w:val="pt-BR"/>
-        </w:rPr>
-        <w:t>pectivamente.</w:t>
-      </w:r>
-    </w:p>
-    <w:p>
-      <w:pPr>
-        <w:contextualSpacing w:val="0"/>
-        <w:rPr>
-          <w:lang w:val="pt-BR"/>
-        </w:rPr>
-      </w:pPr>
     </w:p>
     <w:p>
       <w:pPr>
@@ -902,187 +992,2039 @@
           <w:lang w:val="pt-BR"/>
         </w:rPr>
       </w:pPr>
-      <w:r>
+    </w:p>
+    <w:p>
+      <w:pPr>
+        <w:contextualSpacing w:val="0"/>
         <w:rPr>
           <w:b/>
           <w:lang w:val="pt-BR"/>
         </w:rPr>
-        <w:t>Decisões de Projeto</w:t>
-      </w:r>
-    </w:p>
-    <w:p>
-      <w:pPr>
-        <w:contextualSpacing w:val="0"/>
-        <w:rPr>
-          <w:lang w:val="pt-BR"/>
-        </w:rPr>
-      </w:pPr>
-    </w:p>
-    <w:p>
-      <w:pPr>
-        <w:ind w:firstLine="720"/>
-        <w:contextualSpacing w:val="0"/>
-        <w:rPr>
-          <w:lang w:val="pt-BR"/>
-        </w:rPr>
-      </w:pPr>
-      <w:r>
-        <w:rPr>
-          <w:lang w:val="pt-BR"/>
-        </w:rPr>
-        <w:t xml:space="preserve">A linguagem utilizada para desenvolvimento do algoritmo foi Python (versão 3.6) juntamente com uma biblioteca não nativa </w:t>
-      </w:r>
-      <w:proofErr w:type="spellStart"/>
-      <w:r>
-        <w:rPr>
-          <w:i/>
-          <w:lang w:val="pt-BR"/>
-        </w:rPr>
-        <w:t>numpy</w:t>
-      </w:r>
-      <w:proofErr w:type="spellEnd"/>
-      <w:r>
-        <w:rPr>
-          <w:lang w:val="pt-BR"/>
-        </w:rPr>
-        <w:t xml:space="preserve"> (para facilitar a escolha aleatória com probabilidade para as ações). Em todo o código foi op</w:t>
-      </w:r>
-      <w:r>
-        <w:rPr>
-          <w:lang w:val="pt-BR"/>
-        </w:rPr>
-        <w:t>tado pelas estruturas de dados lista e dicionário, pela sua facilidade em acessar de elementos assim como para adicionar, remover</w:t>
-      </w:r>
-      <w:r>
-        <w:rPr>
-          <w:lang w:val="pt-BR"/>
-        </w:rPr>
-        <w:t>,</w:t>
-      </w:r>
-      <w:r>
-        <w:rPr>
-          <w:lang w:val="pt-BR"/>
-        </w:rPr>
-        <w:t xml:space="preserve"> etc.</w:t>
-      </w:r>
-    </w:p>
-    <w:p>
-      <w:pPr>
-        <w:ind w:firstLine="720"/>
-        <w:contextualSpacing w:val="0"/>
-        <w:rPr>
-          <w:lang w:val="pt-BR"/>
-        </w:rPr>
-      </w:pPr>
-      <w:r>
-        <w:rPr>
-          <w:lang w:val="pt-BR"/>
-        </w:rPr>
-        <w:t>Para os testes foi fixado o valor de N em 50000 para os mapas “</w:t>
-      </w:r>
-      <w:r>
-        <w:rPr>
-          <w:lang w:val="pt-BR"/>
-        </w:rPr>
-        <w:t>pacmaze-01-tiny</w:t>
-      </w:r>
-      <w:r>
-        <w:rPr>
-          <w:lang w:val="pt-BR"/>
-        </w:rPr>
-        <w:t>” “</w:t>
-      </w:r>
-      <w:r>
-        <w:rPr>
-          <w:lang w:val="pt-BR"/>
-        </w:rPr>
-        <w:t>pacmaze-02-mid-sparse</w:t>
-      </w:r>
-      <w:r>
-        <w:rPr>
-          <w:lang w:val="pt-BR"/>
-        </w:rPr>
-        <w:t>” e “</w:t>
-      </w:r>
-      <w:r>
-        <w:rPr>
-          <w:lang w:val="pt-BR"/>
-        </w:rPr>
-        <w:t>pacmaze-03-tricky</w:t>
-      </w:r>
-      <w:r>
-        <w:rPr>
-          <w:lang w:val="pt-BR"/>
-        </w:rPr>
-        <w:t>”,</w:t>
-      </w:r>
-      <w:r>
-        <w:rPr>
-          <w:lang w:val="pt-BR"/>
-        </w:rPr>
-        <w:t xml:space="preserve"> e </w:t>
-      </w:r>
-      <w:r>
-        <w:rPr>
-          <w:lang w:val="pt-BR"/>
-        </w:rPr>
-        <w:t xml:space="preserve">de modo a ter um decaimento apropriado de </w:t>
-      </w:r>
-      <w:r>
-        <w:rPr>
-          <w:i/>
-          <w:lang w:val="pt-BR"/>
-        </w:rPr>
-        <w:t>alpha</w:t>
-      </w:r>
-      <w:r>
-        <w:rPr>
-          <w:i/>
-          <w:lang w:val="pt-BR"/>
-        </w:rPr>
-        <w:t>,</w:t>
-      </w:r>
-      <w:r>
-        <w:rPr>
-          <w:lang w:val="pt-BR"/>
-        </w:rPr>
-        <w:t xml:space="preserve"> </w:t>
-      </w:r>
-      <w:r>
-        <w:rPr>
-          <w:lang w:val="pt-BR"/>
-        </w:rPr>
-        <w:t xml:space="preserve">variamos o valor de </w:t>
-      </w:r>
-      <w:proofErr w:type="spellStart"/>
-      <w:r>
-        <w:rPr>
-          <w:i/>
-          <w:lang w:val="pt-BR"/>
-        </w:rPr>
-        <w:t>episilon</w:t>
-      </w:r>
-      <w:proofErr w:type="spellEnd"/>
-      <w:r>
-        <w:rPr>
-          <w:lang w:val="pt-BR"/>
-        </w:rPr>
-        <w:t xml:space="preserve"> </w:t>
-      </w:r>
+      </w:pPr>
+    </w:p>
+    <w:p>
+      <w:pPr>
+        <w:contextualSpacing w:val="0"/>
+        <w:rPr>
+          <w:b/>
+          <w:lang w:val="pt-BR"/>
+        </w:rPr>
+      </w:pPr>
+    </w:p>
+    <w:p>
+      <w:pPr>
+        <w:contextualSpacing w:val="0"/>
+        <w:rPr>
+          <w:b/>
+          <w:lang w:val="pt-BR"/>
+        </w:rPr>
+      </w:pPr>
+    </w:p>
+    <w:p>
+      <w:pPr>
+        <w:contextualSpacing w:val="0"/>
+        <w:rPr>
+          <w:b/>
+          <w:lang w:val="pt-BR"/>
+        </w:rPr>
+      </w:pPr>
+    </w:p>
+    <w:p>
+      <w:pPr>
+        <w:contextualSpacing w:val="0"/>
+        <w:rPr>
+          <w:b/>
+          <w:lang w:val="pt-BR"/>
+        </w:rPr>
+      </w:pPr>
+    </w:p>
+    <w:p>
+      <w:pPr>
+        <w:contextualSpacing w:val="0"/>
+        <w:rPr>
+          <w:b/>
+          <w:lang w:val="pt-BR"/>
+        </w:rPr>
+      </w:pPr>
+    </w:p>
+    <w:p>
+      <w:pPr>
+        <w:contextualSpacing w:val="0"/>
+        <w:rPr>
+          <w:b/>
+          <w:lang w:val="pt-BR"/>
+        </w:rPr>
+      </w:pPr>
+    </w:p>
+    <w:p>
+      <w:pPr>
+        <w:contextualSpacing w:val="0"/>
+        <w:rPr>
+          <w:b/>
+          <w:lang w:val="pt-BR"/>
+        </w:rPr>
+      </w:pPr>
+    </w:p>
+    <w:p>
+      <w:pPr>
+        <w:contextualSpacing w:val="0"/>
+        <w:rPr>
+          <w:b/>
+          <w:lang w:val="pt-BR"/>
+        </w:rPr>
+      </w:pPr>
       <w:bookmarkStart w:id="0" w:name="_GoBack"/>
       <w:bookmarkEnd w:id="0"/>
-      <w:r>
-        <w:rPr>
-          <w:lang w:val="pt-BR"/>
-        </w:rPr>
-        <w:t xml:space="preserve">em 0.001,  </w:t>
-      </w:r>
-      <w:r>
-        <w:rPr>
-          <w:lang w:val="pt-BR"/>
-        </w:rPr>
-        <w:t xml:space="preserve">(para não realizar mais iterações que o necessário quando alpha já estiver atingido o valor zero). </w:t>
-      </w:r>
+    </w:p>
+    <w:p>
+      <w:pPr>
+        <w:contextualSpacing w:val="0"/>
+        <w:rPr>
+          <w:b/>
+          <w:lang w:val="pt-BR"/>
+        </w:rPr>
+      </w:pPr>
+      <w:r>
+        <w:rPr>
+          <w:b/>
+          <w:lang w:val="pt-BR"/>
+        </w:rPr>
+        <w:lastRenderedPageBreak/>
+        <w:t>Testes</w:t>
+      </w:r>
+    </w:p>
+    <w:p>
+      <w:pPr>
+        <w:contextualSpacing w:val="0"/>
+        <w:rPr>
+          <w:lang w:val="pt-BR"/>
+        </w:rPr>
+      </w:pPr>
+    </w:p>
+    <w:p>
+      <w:pPr>
+        <w:pStyle w:val="PargrafodaLista"/>
+        <w:numPr>
+          <w:ilvl w:val="0"/>
+          <w:numId w:val="1"/>
+        </w:numPr>
+        <w:contextualSpacing w:val="0"/>
+        <w:rPr>
+          <w:lang w:val="pt-BR"/>
+        </w:rPr>
+      </w:pPr>
+      <w:r>
+        <w:rPr>
+          <w:lang w:val="pt-BR"/>
+        </w:rPr>
+        <w:t xml:space="preserve">Conteúdo dos arquivos </w:t>
+      </w:r>
+      <w:r>
+        <w:rPr>
+          <w:i/>
+          <w:lang w:val="pt-BR"/>
+        </w:rPr>
+        <w:t>pi</w:t>
+      </w:r>
+      <w:r>
+        <w:rPr>
+          <w:i/>
+          <w:lang w:val="pt-BR"/>
+        </w:rPr>
+        <w:t>.txt</w:t>
+      </w:r>
+      <w:r>
+        <w:rPr>
+          <w:i/>
+          <w:lang w:val="pt-BR"/>
+        </w:rPr>
+        <w:t xml:space="preserve"> </w:t>
+      </w:r>
+      <w:r>
+        <w:rPr>
+          <w:lang w:val="pt-BR"/>
+        </w:rPr>
+        <w:t xml:space="preserve">(politica ótima) para os mapas: </w:t>
+      </w:r>
+      <w:r>
+        <w:rPr>
+          <w:lang w:val="pt-BR"/>
+        </w:rPr>
+        <w:t>pacmaze-01-tin</w:t>
+      </w:r>
+      <w:r>
+        <w:rPr>
+          <w:lang w:val="pt-BR"/>
+        </w:rPr>
+        <w:t xml:space="preserve">y, </w:t>
+      </w:r>
+      <w:r>
+        <w:rPr>
+          <w:lang w:val="pt-BR"/>
+        </w:rPr>
+        <w:t>pacmaze-02-mid-sparse</w:t>
+      </w:r>
+      <w:r>
+        <w:rPr>
+          <w:lang w:val="pt-BR"/>
+        </w:rPr>
+        <w:t xml:space="preserve"> e </w:t>
+      </w:r>
+      <w:r>
+        <w:rPr>
+          <w:lang w:val="pt-BR"/>
+        </w:rPr>
+        <w:t>pacmaze-03-tricky</w:t>
+      </w:r>
+      <w:r>
+        <w:rPr>
+          <w:lang w:val="pt-BR"/>
+        </w:rPr>
+        <w:t>, respectivamente:</w:t>
+      </w:r>
+    </w:p>
+    <w:p>
+      <w:pPr>
+        <w:pStyle w:val="PargrafodaLista"/>
+        <w:contextualSpacing w:val="0"/>
+        <w:rPr>
+          <w:lang w:val="pt-BR"/>
+        </w:rPr>
+      </w:pPr>
+    </w:p>
+    <w:p>
+      <w:pPr>
+        <w:pStyle w:val="PargrafodaLista"/>
+        <w:contextualSpacing w:val="0"/>
+        <w:rPr>
+          <w:lang w:val="pt-BR"/>
+        </w:rPr>
+      </w:pPr>
+    </w:p>
+    <w:p>
+      <w:pPr>
+        <w:contextualSpacing w:val="0"/>
+        <w:rPr>
+          <w:lang w:val="pt-BR"/>
+        </w:rPr>
+      </w:pPr>
+      <w:r>
+        <w:rPr>
+          <w:noProof/>
+          <w:lang w:val="pt-BR"/>
+        </w:rPr>
+        <w:drawing>
+          <wp:anchor distT="0" distB="0" distL="114300" distR="114300" simplePos="0" relativeHeight="251663872" behindDoc="0" locked="0" layoutInCell="1" allowOverlap="1">
+            <wp:simplePos x="0" y="0"/>
+            <wp:positionH relativeFrom="column">
+              <wp:posOffset>4455842</wp:posOffset>
+            </wp:positionH>
+            <wp:positionV relativeFrom="paragraph">
+              <wp:posOffset>8700</wp:posOffset>
+            </wp:positionV>
+            <wp:extent cx="1828800" cy="2067560"/>
+            <wp:effectExtent l="0" t="0" r="0" b="8890"/>
+            <wp:wrapThrough wrapText="bothSides">
+              <wp:wrapPolygon edited="0">
+                <wp:start x="0" y="0"/>
+                <wp:lineTo x="0" y="21494"/>
+                <wp:lineTo x="21375" y="21494"/>
+                <wp:lineTo x="21375" y="0"/>
+                <wp:lineTo x="0" y="0"/>
+              </wp:wrapPolygon>
+            </wp:wrapThrough>
+            <wp:docPr id="4" name="Imagem 4"/>
+            <wp:cNvGraphicFramePr>
+              <a:graphicFrameLocks xmlns:a="http://schemas.openxmlformats.org/drawingml/2006/main" noChangeAspect="1"/>
+            </wp:cNvGraphicFramePr>
+            <a:graphic xmlns:a="http://schemas.openxmlformats.org/drawingml/2006/main">
+              <a:graphicData uri="http://schemas.openxmlformats.org/drawingml/2006/picture">
+                <pic:pic xmlns:pic="http://schemas.openxmlformats.org/drawingml/2006/picture">
+                  <pic:nvPicPr>
+                    <pic:cNvPr id="0" name="Picture 4"/>
+                    <pic:cNvPicPr>
+                      <a:picLocks noChangeAspect="1" noChangeArrowheads="1"/>
+                    </pic:cNvPicPr>
+                  </pic:nvPicPr>
+                  <pic:blipFill>
+                    <a:blip r:embed="rId5">
+                      <a:extLst>
+                        <a:ext uri="{28A0092B-C50C-407E-A947-70E740481C1C}">
+                          <a14:useLocalDpi xmlns:a14="http://schemas.microsoft.com/office/drawing/2010/main" val="0"/>
+                        </a:ext>
+                      </a:extLst>
+                    </a:blip>
+                    <a:srcRect/>
+                    <a:stretch>
+                      <a:fillRect/>
+                    </a:stretch>
+                  </pic:blipFill>
+                  <pic:spPr bwMode="auto">
+                    <a:xfrm>
+                      <a:off x="0" y="0"/>
+                      <a:ext cx="1828800" cy="2067560"/>
+                    </a:xfrm>
+                    <a:prstGeom prst="rect">
+                      <a:avLst/>
+                    </a:prstGeom>
+                    <a:noFill/>
+                    <a:ln>
+                      <a:noFill/>
+                    </a:ln>
+                  </pic:spPr>
+                </pic:pic>
+              </a:graphicData>
+            </a:graphic>
+            <wp14:sizeRelH relativeFrom="page">
+              <wp14:pctWidth>0</wp14:pctWidth>
+            </wp14:sizeRelH>
+            <wp14:sizeRelV relativeFrom="page">
+              <wp14:pctHeight>0</wp14:pctHeight>
+            </wp14:sizeRelV>
+          </wp:anchor>
+        </w:drawing>
+      </w:r>
+      <w:r>
+        <w:rPr>
+          <w:noProof/>
+          <w:lang w:val="pt-BR"/>
+        </w:rPr>
+        <w:drawing>
+          <wp:anchor distT="0" distB="0" distL="114300" distR="114300" simplePos="0" relativeHeight="251661824" behindDoc="0" locked="0" layoutInCell="1" allowOverlap="1">
+            <wp:simplePos x="0" y="0"/>
+            <wp:positionH relativeFrom="column">
+              <wp:posOffset>2005823</wp:posOffset>
+            </wp:positionH>
+            <wp:positionV relativeFrom="paragraph">
+              <wp:posOffset>8255</wp:posOffset>
+            </wp:positionV>
+            <wp:extent cx="1828800" cy="2668270"/>
+            <wp:effectExtent l="0" t="0" r="0" b="0"/>
+            <wp:wrapThrough wrapText="bothSides">
+              <wp:wrapPolygon edited="0">
+                <wp:start x="0" y="0"/>
+                <wp:lineTo x="0" y="21436"/>
+                <wp:lineTo x="21375" y="21436"/>
+                <wp:lineTo x="21375" y="0"/>
+                <wp:lineTo x="0" y="0"/>
+              </wp:wrapPolygon>
+            </wp:wrapThrough>
+            <wp:docPr id="3" name="Imagem 3"/>
+            <wp:cNvGraphicFramePr>
+              <a:graphicFrameLocks xmlns:a="http://schemas.openxmlformats.org/drawingml/2006/main" noChangeAspect="1"/>
+            </wp:cNvGraphicFramePr>
+            <a:graphic xmlns:a="http://schemas.openxmlformats.org/drawingml/2006/main">
+              <a:graphicData uri="http://schemas.openxmlformats.org/drawingml/2006/picture">
+                <pic:pic xmlns:pic="http://schemas.openxmlformats.org/drawingml/2006/picture">
+                  <pic:nvPicPr>
+                    <pic:cNvPr id="0" name="Picture 3"/>
+                    <pic:cNvPicPr>
+                      <a:picLocks noChangeAspect="1" noChangeArrowheads="1"/>
+                    </pic:cNvPicPr>
+                  </pic:nvPicPr>
+                  <pic:blipFill>
+                    <a:blip r:embed="rId6">
+                      <a:extLst>
+                        <a:ext uri="{28A0092B-C50C-407E-A947-70E740481C1C}">
+                          <a14:useLocalDpi xmlns:a14="http://schemas.microsoft.com/office/drawing/2010/main" val="0"/>
+                        </a:ext>
+                      </a:extLst>
+                    </a:blip>
+                    <a:srcRect/>
+                    <a:stretch>
+                      <a:fillRect/>
+                    </a:stretch>
+                  </pic:blipFill>
+                  <pic:spPr bwMode="auto">
+                    <a:xfrm>
+                      <a:off x="0" y="0"/>
+                      <a:ext cx="1828800" cy="2668270"/>
+                    </a:xfrm>
+                    <a:prstGeom prst="rect">
+                      <a:avLst/>
+                    </a:prstGeom>
+                    <a:noFill/>
+                    <a:ln>
+                      <a:noFill/>
+                    </a:ln>
+                  </pic:spPr>
+                </pic:pic>
+              </a:graphicData>
+            </a:graphic>
+            <wp14:sizeRelH relativeFrom="page">
+              <wp14:pctWidth>0</wp14:pctWidth>
+            </wp14:sizeRelH>
+            <wp14:sizeRelV relativeFrom="page">
+              <wp14:pctHeight>0</wp14:pctHeight>
+            </wp14:sizeRelV>
+          </wp:anchor>
+        </w:drawing>
+      </w:r>
+      <w:r>
+        <w:rPr>
+          <w:noProof/>
+          <w:lang w:val="pt-BR"/>
+        </w:rPr>
+        <w:drawing>
+          <wp:anchor distT="0" distB="0" distL="114300" distR="114300" simplePos="0" relativeHeight="251652608" behindDoc="0" locked="0" layoutInCell="1" allowOverlap="1">
+            <wp:simplePos x="0" y="0"/>
+            <wp:positionH relativeFrom="column">
+              <wp:posOffset>-607</wp:posOffset>
+            </wp:positionH>
+            <wp:positionV relativeFrom="paragraph">
+              <wp:posOffset>53037</wp:posOffset>
+            </wp:positionV>
+            <wp:extent cx="1303655" cy="1344295"/>
+            <wp:effectExtent l="0" t="0" r="0" b="8255"/>
+            <wp:wrapThrough wrapText="bothSides">
+              <wp:wrapPolygon edited="0">
+                <wp:start x="0" y="0"/>
+                <wp:lineTo x="0" y="21427"/>
+                <wp:lineTo x="21148" y="21427"/>
+                <wp:lineTo x="21148" y="0"/>
+                <wp:lineTo x="0" y="0"/>
+              </wp:wrapPolygon>
+            </wp:wrapThrough>
+            <wp:docPr id="1" name="Imagem 1"/>
+            <wp:cNvGraphicFramePr>
+              <a:graphicFrameLocks xmlns:a="http://schemas.openxmlformats.org/drawingml/2006/main" noChangeAspect="1"/>
+            </wp:cNvGraphicFramePr>
+            <a:graphic xmlns:a="http://schemas.openxmlformats.org/drawingml/2006/main">
+              <a:graphicData uri="http://schemas.openxmlformats.org/drawingml/2006/picture">
+                <pic:pic xmlns:pic="http://schemas.openxmlformats.org/drawingml/2006/picture">
+                  <pic:nvPicPr>
+                    <pic:cNvPr id="0" name="Picture 1"/>
+                    <pic:cNvPicPr>
+                      <a:picLocks noChangeAspect="1" noChangeArrowheads="1"/>
+                    </pic:cNvPicPr>
+                  </pic:nvPicPr>
+                  <pic:blipFill>
+                    <a:blip r:embed="rId7">
+                      <a:extLst>
+                        <a:ext uri="{28A0092B-C50C-407E-A947-70E740481C1C}">
+                          <a14:useLocalDpi xmlns:a14="http://schemas.microsoft.com/office/drawing/2010/main" val="0"/>
+                        </a:ext>
+                      </a:extLst>
+                    </a:blip>
+                    <a:srcRect/>
+                    <a:stretch>
+                      <a:fillRect/>
+                    </a:stretch>
+                  </pic:blipFill>
+                  <pic:spPr bwMode="auto">
+                    <a:xfrm>
+                      <a:off x="0" y="0"/>
+                      <a:ext cx="1303655" cy="1344295"/>
+                    </a:xfrm>
+                    <a:prstGeom prst="rect">
+                      <a:avLst/>
+                    </a:prstGeom>
+                    <a:noFill/>
+                    <a:ln>
+                      <a:noFill/>
+                    </a:ln>
+                  </pic:spPr>
+                </pic:pic>
+              </a:graphicData>
+            </a:graphic>
+            <wp14:sizeRelH relativeFrom="page">
+              <wp14:pctWidth>0</wp14:pctWidth>
+            </wp14:sizeRelH>
+            <wp14:sizeRelV relativeFrom="page">
+              <wp14:pctHeight>0</wp14:pctHeight>
+            </wp14:sizeRelV>
+          </wp:anchor>
+        </w:drawing>
+      </w:r>
+    </w:p>
+    <w:p>
+      <w:pPr>
+        <w:contextualSpacing w:val="0"/>
+        <w:rPr>
+          <w:lang w:val="pt-BR"/>
+        </w:rPr>
+      </w:pPr>
+    </w:p>
+    <w:p>
+      <w:pPr>
+        <w:contextualSpacing w:val="0"/>
+        <w:rPr>
+          <w:lang w:val="pt-BR"/>
+        </w:rPr>
+      </w:pPr>
+    </w:p>
+    <w:p>
+      <w:pPr>
+        <w:contextualSpacing w:val="0"/>
+        <w:rPr>
+          <w:lang w:val="pt-BR"/>
+        </w:rPr>
+      </w:pPr>
+    </w:p>
+    <w:p>
+      <w:pPr>
+        <w:contextualSpacing w:val="0"/>
+        <w:rPr>
+          <w:lang w:val="pt-BR"/>
+        </w:rPr>
+      </w:pPr>
+    </w:p>
+    <w:p>
+      <w:pPr>
+        <w:contextualSpacing w:val="0"/>
+        <w:rPr>
+          <w:lang w:val="pt-BR"/>
+        </w:rPr>
+      </w:pPr>
+    </w:p>
+    <w:p>
+      <w:pPr>
+        <w:contextualSpacing w:val="0"/>
+        <w:rPr>
+          <w:lang w:val="pt-BR"/>
+        </w:rPr>
+      </w:pPr>
+    </w:p>
+    <w:p>
+      <w:pPr>
+        <w:contextualSpacing w:val="0"/>
+        <w:rPr>
+          <w:lang w:val="pt-BR"/>
+        </w:rPr>
+      </w:pPr>
+    </w:p>
+    <w:p>
+      <w:pPr>
+        <w:contextualSpacing w:val="0"/>
+        <w:rPr>
+          <w:lang w:val="pt-BR"/>
+        </w:rPr>
+      </w:pPr>
+    </w:p>
+    <w:p>
+      <w:pPr>
+        <w:contextualSpacing w:val="0"/>
+        <w:rPr>
+          <w:lang w:val="pt-BR"/>
+        </w:rPr>
+      </w:pPr>
+    </w:p>
+    <w:p>
+      <w:pPr>
+        <w:contextualSpacing w:val="0"/>
+        <w:rPr>
+          <w:lang w:val="pt-BR"/>
+        </w:rPr>
+      </w:pPr>
+    </w:p>
+    <w:p>
+      <w:pPr>
+        <w:contextualSpacing w:val="0"/>
+        <w:rPr>
+          <w:lang w:val="pt-BR"/>
+        </w:rPr>
+      </w:pPr>
+    </w:p>
+    <w:p>
+      <w:pPr>
+        <w:contextualSpacing w:val="0"/>
+        <w:rPr>
+          <w:lang w:val="pt-BR"/>
+        </w:rPr>
+      </w:pPr>
+    </w:p>
+    <w:p>
+      <w:pPr>
+        <w:contextualSpacing w:val="0"/>
+        <w:rPr>
+          <w:lang w:val="pt-BR"/>
+        </w:rPr>
+      </w:pPr>
+    </w:p>
+    <w:p>
+      <w:pPr>
+        <w:contextualSpacing w:val="0"/>
+        <w:rPr>
+          <w:lang w:val="pt-BR"/>
+        </w:rPr>
+      </w:pPr>
+    </w:p>
+    <w:p>
+      <w:pPr>
+        <w:contextualSpacing w:val="0"/>
+        <w:rPr>
+          <w:lang w:val="pt-BR"/>
+        </w:rPr>
+      </w:pPr>
+    </w:p>
+    <w:p>
+      <w:pPr>
+        <w:pStyle w:val="PargrafodaLista"/>
+        <w:numPr>
+          <w:ilvl w:val="0"/>
+          <w:numId w:val="1"/>
+        </w:numPr>
+        <w:contextualSpacing w:val="0"/>
+        <w:rPr>
+          <w:lang w:val="pt-BR"/>
+        </w:rPr>
+      </w:pPr>
+      <w:r>
+        <w:rPr>
+          <w:lang w:val="pt-BR"/>
+        </w:rPr>
+        <w:t>Comparação do número de iterações para atingir a política ótima</w:t>
+      </w:r>
+      <w:r>
+        <w:rPr>
+          <w:lang w:val="pt-BR"/>
+        </w:rPr>
+        <w:t>:</w:t>
+      </w:r>
+    </w:p>
+    <w:p>
+      <w:pPr>
+        <w:pStyle w:val="PargrafodaLista"/>
+        <w:contextualSpacing w:val="0"/>
+        <w:rPr>
+          <w:lang w:val="pt-BR"/>
+        </w:rPr>
+      </w:pPr>
+      <w:r>
+        <w:rPr>
+          <w:lang w:val="pt-BR"/>
+        </w:rPr>
+        <w:t xml:space="preserve"> </w:t>
+      </w:r>
+    </w:p>
+    <w:tbl>
+      <w:tblPr>
+        <w:tblW w:w="9430" w:type="dxa"/>
+        <w:jc w:val="center"/>
+        <w:tblCellMar>
+          <w:left w:w="70" w:type="dxa"/>
+          <w:right w:w="70" w:type="dxa"/>
+        </w:tblCellMar>
+        <w:tblLook w:val="04A0" w:firstRow="1" w:lastRow="0" w:firstColumn="1" w:lastColumn="0" w:noHBand="0" w:noVBand="1"/>
+      </w:tblPr>
+      <w:tblGrid>
+        <w:gridCol w:w="690"/>
+        <w:gridCol w:w="615"/>
+        <w:gridCol w:w="2097"/>
+        <w:gridCol w:w="2977"/>
+        <w:gridCol w:w="3051"/>
+      </w:tblGrid>
+      <w:tr>
+        <w:trPr>
+          <w:trHeight w:val="315"/>
+          <w:jc w:val="center"/>
+        </w:trPr>
+        <w:tc>
+          <w:tcPr>
+            <w:tcW w:w="690" w:type="dxa"/>
+            <w:tcBorders>
+              <w:top w:val="nil"/>
+              <w:left w:val="nil"/>
+              <w:bottom w:val="nil"/>
+              <w:right w:val="nil"/>
+            </w:tcBorders>
+            <w:shd w:val="clear" w:color="auto" w:fill="auto"/>
+            <w:noWrap/>
+            <w:vAlign w:val="bottom"/>
+            <w:hideMark/>
+          </w:tcPr>
+          <w:p>
+            <w:pPr>
+              <w:spacing w:line="240" w:lineRule="auto"/>
+              <w:contextualSpacing w:val="0"/>
+              <w:rPr>
+                <w:rFonts w:ascii="Times New Roman" w:eastAsia="Times New Roman" w:hAnsi="Times New Roman" w:cs="Times New Roman"/>
+                <w:sz w:val="24"/>
+                <w:szCs w:val="24"/>
+                <w:lang w:val="pt-BR"/>
+              </w:rPr>
+            </w:pPr>
+          </w:p>
+        </w:tc>
+        <w:tc>
+          <w:tcPr>
+            <w:tcW w:w="615" w:type="dxa"/>
+            <w:tcBorders>
+              <w:top w:val="nil"/>
+              <w:left w:val="nil"/>
+              <w:bottom w:val="nil"/>
+              <w:right w:val="nil"/>
+            </w:tcBorders>
+            <w:shd w:val="clear" w:color="auto" w:fill="auto"/>
+            <w:noWrap/>
+            <w:vAlign w:val="bottom"/>
+            <w:hideMark/>
+          </w:tcPr>
+          <w:p>
+            <w:pPr>
+              <w:spacing w:line="240" w:lineRule="auto"/>
+              <w:contextualSpacing w:val="0"/>
+              <w:rPr>
+                <w:rFonts w:ascii="Times New Roman" w:eastAsia="Times New Roman" w:hAnsi="Times New Roman" w:cs="Times New Roman"/>
+                <w:sz w:val="20"/>
+                <w:szCs w:val="20"/>
+                <w:lang w:val="pt-BR"/>
+              </w:rPr>
+            </w:pPr>
+          </w:p>
+        </w:tc>
+        <w:tc>
+          <w:tcPr>
+            <w:tcW w:w="8125" w:type="dxa"/>
+            <w:gridSpan w:val="3"/>
+            <w:tcBorders>
+              <w:top w:val="single" w:sz="8" w:space="0" w:color="auto"/>
+              <w:left w:val="single" w:sz="8" w:space="0" w:color="auto"/>
+              <w:bottom w:val="nil"/>
+              <w:right w:val="single" w:sz="8" w:space="0" w:color="000000"/>
+            </w:tcBorders>
+            <w:shd w:val="clear" w:color="auto" w:fill="auto"/>
+            <w:noWrap/>
+            <w:vAlign w:val="center"/>
+            <w:hideMark/>
+          </w:tcPr>
+          <w:p>
+            <w:pPr>
+              <w:spacing w:line="240" w:lineRule="auto"/>
+              <w:contextualSpacing w:val="0"/>
+              <w:jc w:val="center"/>
+              <w:rPr>
+                <w:rFonts w:ascii="Calibri" w:eastAsia="Times New Roman" w:hAnsi="Calibri" w:cs="Calibri"/>
+                <w:color w:val="000000"/>
+                <w:lang w:val="pt-BR"/>
+              </w:rPr>
+            </w:pPr>
+            <w:r>
+              <w:rPr>
+                <w:rFonts w:ascii="Calibri" w:eastAsia="Times New Roman" w:hAnsi="Calibri" w:cs="Calibri"/>
+                <w:color w:val="000000"/>
+                <w:lang w:val="pt-BR"/>
+              </w:rPr>
+              <w:t>Número de iterações (aproximado) para chegar na política ótima</w:t>
+            </w:r>
+          </w:p>
+        </w:tc>
+      </w:tr>
+      <w:tr>
+        <w:trPr>
+          <w:trHeight w:val="315"/>
+          <w:jc w:val="center"/>
+        </w:trPr>
+        <w:tc>
+          <w:tcPr>
+            <w:tcW w:w="690" w:type="dxa"/>
+            <w:tcBorders>
+              <w:top w:val="nil"/>
+              <w:left w:val="nil"/>
+              <w:bottom w:val="nil"/>
+              <w:right w:val="nil"/>
+            </w:tcBorders>
+            <w:shd w:val="clear" w:color="auto" w:fill="auto"/>
+            <w:noWrap/>
+            <w:vAlign w:val="bottom"/>
+            <w:hideMark/>
+          </w:tcPr>
+          <w:p>
+            <w:pPr>
+              <w:spacing w:line="240" w:lineRule="auto"/>
+              <w:contextualSpacing w:val="0"/>
+              <w:jc w:val="center"/>
+              <w:rPr>
+                <w:rFonts w:ascii="Calibri" w:eastAsia="Times New Roman" w:hAnsi="Calibri" w:cs="Calibri"/>
+                <w:color w:val="000000"/>
+                <w:lang w:val="pt-BR"/>
+              </w:rPr>
+            </w:pPr>
+          </w:p>
+        </w:tc>
+        <w:tc>
+          <w:tcPr>
+            <w:tcW w:w="615" w:type="dxa"/>
+            <w:tcBorders>
+              <w:top w:val="nil"/>
+              <w:left w:val="nil"/>
+              <w:bottom w:val="nil"/>
+              <w:right w:val="nil"/>
+            </w:tcBorders>
+            <w:shd w:val="clear" w:color="auto" w:fill="auto"/>
+            <w:noWrap/>
+            <w:vAlign w:val="bottom"/>
+            <w:hideMark/>
+          </w:tcPr>
+          <w:p>
+            <w:pPr>
+              <w:spacing w:line="240" w:lineRule="auto"/>
+              <w:contextualSpacing w:val="0"/>
+              <w:rPr>
+                <w:rFonts w:ascii="Times New Roman" w:eastAsia="Times New Roman" w:hAnsi="Times New Roman" w:cs="Times New Roman"/>
+                <w:sz w:val="20"/>
+                <w:szCs w:val="20"/>
+                <w:lang w:val="pt-BR"/>
+              </w:rPr>
+            </w:pPr>
+          </w:p>
+        </w:tc>
+        <w:tc>
+          <w:tcPr>
+            <w:tcW w:w="2097" w:type="dxa"/>
+            <w:tcBorders>
+              <w:top w:val="single" w:sz="8" w:space="0" w:color="auto"/>
+              <w:left w:val="single" w:sz="8" w:space="0" w:color="auto"/>
+              <w:bottom w:val="single" w:sz="8" w:space="0" w:color="auto"/>
+              <w:right w:val="single" w:sz="4" w:space="0" w:color="auto"/>
+            </w:tcBorders>
+            <w:shd w:val="clear" w:color="auto" w:fill="auto"/>
+            <w:noWrap/>
+            <w:vAlign w:val="center"/>
+            <w:hideMark/>
+          </w:tcPr>
+          <w:p>
+            <w:pPr>
+              <w:spacing w:line="240" w:lineRule="auto"/>
+              <w:contextualSpacing w:val="0"/>
+              <w:jc w:val="center"/>
+              <w:rPr>
+                <w:rFonts w:ascii="Calibri" w:eastAsia="Times New Roman" w:hAnsi="Calibri" w:cs="Calibri"/>
+                <w:color w:val="000000"/>
+                <w:lang w:val="pt-BR"/>
+              </w:rPr>
+            </w:pPr>
+            <w:r>
+              <w:rPr>
+                <w:rFonts w:ascii="Calibri" w:eastAsia="Times New Roman" w:hAnsi="Calibri" w:cs="Calibri"/>
+                <w:color w:val="000000"/>
+                <w:lang w:val="pt-BR"/>
+              </w:rPr>
+              <w:t>pacmaze-01-</w:t>
+            </w:r>
+            <w:proofErr w:type="gramStart"/>
+            <w:r>
+              <w:rPr>
+                <w:rFonts w:ascii="Calibri" w:eastAsia="Times New Roman" w:hAnsi="Calibri" w:cs="Calibri"/>
+                <w:color w:val="000000"/>
+                <w:lang w:val="pt-BR"/>
+              </w:rPr>
+              <w:t>tiny</w:t>
+            </w:r>
+            <w:proofErr w:type="gramEnd"/>
+          </w:p>
+        </w:tc>
+        <w:tc>
+          <w:tcPr>
+            <w:tcW w:w="2977" w:type="dxa"/>
+            <w:tcBorders>
+              <w:top w:val="single" w:sz="8" w:space="0" w:color="auto"/>
+              <w:left w:val="nil"/>
+              <w:bottom w:val="single" w:sz="8" w:space="0" w:color="auto"/>
+              <w:right w:val="single" w:sz="4" w:space="0" w:color="auto"/>
+            </w:tcBorders>
+            <w:shd w:val="clear" w:color="auto" w:fill="auto"/>
+            <w:noWrap/>
+            <w:vAlign w:val="center"/>
+            <w:hideMark/>
+          </w:tcPr>
+          <w:p>
+            <w:pPr>
+              <w:spacing w:line="240" w:lineRule="auto"/>
+              <w:contextualSpacing w:val="0"/>
+              <w:jc w:val="center"/>
+              <w:rPr>
+                <w:rFonts w:ascii="Calibri" w:eastAsia="Times New Roman" w:hAnsi="Calibri" w:cs="Calibri"/>
+                <w:color w:val="000000"/>
+                <w:lang w:val="pt-BR"/>
+              </w:rPr>
+            </w:pPr>
+            <w:r>
+              <w:rPr>
+                <w:rFonts w:ascii="Calibri" w:eastAsia="Times New Roman" w:hAnsi="Calibri" w:cs="Calibri"/>
+                <w:color w:val="000000"/>
+                <w:lang w:val="pt-BR"/>
+              </w:rPr>
+              <w:t>pacmaze-02-</w:t>
+            </w:r>
+            <w:proofErr w:type="gramStart"/>
+            <w:r>
+              <w:rPr>
+                <w:rFonts w:ascii="Calibri" w:eastAsia="Times New Roman" w:hAnsi="Calibri" w:cs="Calibri"/>
+                <w:color w:val="000000"/>
+                <w:lang w:val="pt-BR"/>
+              </w:rPr>
+              <w:t>mid</w:t>
+            </w:r>
+            <w:proofErr w:type="gramEnd"/>
+            <w:r>
+              <w:rPr>
+                <w:rFonts w:ascii="Calibri" w:eastAsia="Times New Roman" w:hAnsi="Calibri" w:cs="Calibri"/>
+                <w:color w:val="000000"/>
+                <w:lang w:val="pt-BR"/>
+              </w:rPr>
+              <w:t>-sparse</w:t>
+            </w:r>
+          </w:p>
+        </w:tc>
+        <w:tc>
+          <w:tcPr>
+            <w:tcW w:w="3051" w:type="dxa"/>
+            <w:tcBorders>
+              <w:top w:val="single" w:sz="8" w:space="0" w:color="auto"/>
+              <w:left w:val="nil"/>
+              <w:bottom w:val="single" w:sz="8" w:space="0" w:color="auto"/>
+              <w:right w:val="single" w:sz="8" w:space="0" w:color="auto"/>
+            </w:tcBorders>
+            <w:shd w:val="clear" w:color="auto" w:fill="auto"/>
+            <w:noWrap/>
+            <w:vAlign w:val="center"/>
+            <w:hideMark/>
+          </w:tcPr>
+          <w:p>
+            <w:pPr>
+              <w:spacing w:line="240" w:lineRule="auto"/>
+              <w:contextualSpacing w:val="0"/>
+              <w:jc w:val="center"/>
+              <w:rPr>
+                <w:rFonts w:ascii="Calibri" w:eastAsia="Times New Roman" w:hAnsi="Calibri" w:cs="Calibri"/>
+                <w:color w:val="000000"/>
+                <w:lang w:val="pt-BR"/>
+              </w:rPr>
+            </w:pPr>
+            <w:r>
+              <w:rPr>
+                <w:rFonts w:ascii="Calibri" w:eastAsia="Times New Roman" w:hAnsi="Calibri" w:cs="Calibri"/>
+                <w:color w:val="000000"/>
+                <w:lang w:val="pt-BR"/>
+              </w:rPr>
+              <w:t>pacmaze-03-</w:t>
+            </w:r>
+            <w:proofErr w:type="gramStart"/>
+            <w:r>
+              <w:rPr>
+                <w:rFonts w:ascii="Calibri" w:eastAsia="Times New Roman" w:hAnsi="Calibri" w:cs="Calibri"/>
+                <w:color w:val="000000"/>
+                <w:lang w:val="pt-BR"/>
+              </w:rPr>
+              <w:t>tricky</w:t>
+            </w:r>
+            <w:proofErr w:type="gramEnd"/>
+          </w:p>
+        </w:tc>
+      </w:tr>
+      <w:tr>
+        <w:trPr>
+          <w:trHeight w:val="300"/>
+          <w:jc w:val="center"/>
+        </w:trPr>
+        <w:tc>
+          <w:tcPr>
+            <w:tcW w:w="690" w:type="dxa"/>
+            <w:vMerge w:val="restart"/>
+            <w:tcBorders>
+              <w:top w:val="single" w:sz="8" w:space="0" w:color="auto"/>
+              <w:left w:val="single" w:sz="8" w:space="0" w:color="auto"/>
+              <w:bottom w:val="single" w:sz="8" w:space="0" w:color="000000"/>
+              <w:right w:val="nil"/>
+            </w:tcBorders>
+            <w:shd w:val="clear" w:color="auto" w:fill="auto"/>
+            <w:noWrap/>
+            <w:vAlign w:val="center"/>
+            <w:hideMark/>
+          </w:tcPr>
+          <w:p>
+            <w:pPr>
+              <w:spacing w:line="240" w:lineRule="auto"/>
+              <w:contextualSpacing w:val="0"/>
+              <w:jc w:val="center"/>
+              <w:rPr>
+                <w:rFonts w:ascii="Calibri" w:eastAsia="Times New Roman" w:hAnsi="Calibri" w:cs="Calibri"/>
+                <w:color w:val="000000"/>
+                <w:lang w:val="pt-BR"/>
+              </w:rPr>
+            </w:pPr>
+            <w:r>
+              <w:rPr>
+                <w:rFonts w:ascii="Calibri" w:eastAsia="Times New Roman" w:hAnsi="Calibri" w:cs="Calibri"/>
+                <w:color w:val="000000"/>
+                <w:lang w:val="pt-BR"/>
+              </w:rPr>
+              <w:t>Alpha</w:t>
+            </w:r>
+          </w:p>
+        </w:tc>
+        <w:tc>
+          <w:tcPr>
+            <w:tcW w:w="615" w:type="dxa"/>
+            <w:tcBorders>
+              <w:top w:val="single" w:sz="8" w:space="0" w:color="auto"/>
+              <w:left w:val="single" w:sz="8" w:space="0" w:color="auto"/>
+              <w:bottom w:val="single" w:sz="4" w:space="0" w:color="auto"/>
+              <w:right w:val="single" w:sz="8" w:space="0" w:color="auto"/>
+            </w:tcBorders>
+            <w:shd w:val="clear" w:color="auto" w:fill="auto"/>
+            <w:noWrap/>
+            <w:vAlign w:val="center"/>
+            <w:hideMark/>
+          </w:tcPr>
+          <w:p>
+            <w:pPr>
+              <w:spacing w:line="240" w:lineRule="auto"/>
+              <w:contextualSpacing w:val="0"/>
+              <w:jc w:val="center"/>
+              <w:rPr>
+                <w:rFonts w:ascii="Calibri" w:eastAsia="Times New Roman" w:hAnsi="Calibri" w:cs="Calibri"/>
+                <w:color w:val="000000"/>
+                <w:lang w:val="pt-BR"/>
+              </w:rPr>
+            </w:pPr>
+            <w:r>
+              <w:rPr>
+                <w:rFonts w:ascii="Calibri" w:eastAsia="Times New Roman" w:hAnsi="Calibri" w:cs="Calibri"/>
+                <w:color w:val="000000"/>
+                <w:lang w:val="pt-BR"/>
+              </w:rPr>
+              <w:t>0.2</w:t>
+            </w:r>
+          </w:p>
+        </w:tc>
+        <w:tc>
+          <w:tcPr>
+            <w:tcW w:w="2097" w:type="dxa"/>
+            <w:tcBorders>
+              <w:top w:val="nil"/>
+              <w:left w:val="nil"/>
+              <w:bottom w:val="single" w:sz="4" w:space="0" w:color="auto"/>
+              <w:right w:val="single" w:sz="4" w:space="0" w:color="auto"/>
+            </w:tcBorders>
+            <w:shd w:val="clear" w:color="auto" w:fill="auto"/>
+            <w:noWrap/>
+            <w:vAlign w:val="center"/>
+            <w:hideMark/>
+          </w:tcPr>
+          <w:p>
+            <w:pPr>
+              <w:spacing w:line="240" w:lineRule="auto"/>
+              <w:contextualSpacing w:val="0"/>
+              <w:jc w:val="center"/>
+              <w:rPr>
+                <w:rFonts w:ascii="Calibri" w:eastAsia="Times New Roman" w:hAnsi="Calibri" w:cs="Calibri"/>
+                <w:color w:val="000000"/>
+                <w:lang w:val="pt-BR"/>
+              </w:rPr>
+            </w:pPr>
+            <w:r>
+              <w:rPr>
+                <w:rFonts w:ascii="Calibri" w:eastAsia="Times New Roman" w:hAnsi="Calibri" w:cs="Calibri"/>
+                <w:color w:val="000000"/>
+                <w:lang w:val="pt-BR"/>
+              </w:rPr>
+              <w:t>750</w:t>
+            </w:r>
+          </w:p>
+        </w:tc>
+        <w:tc>
+          <w:tcPr>
+            <w:tcW w:w="2977" w:type="dxa"/>
+            <w:tcBorders>
+              <w:top w:val="nil"/>
+              <w:left w:val="nil"/>
+              <w:bottom w:val="single" w:sz="4" w:space="0" w:color="auto"/>
+              <w:right w:val="single" w:sz="4" w:space="0" w:color="auto"/>
+            </w:tcBorders>
+            <w:shd w:val="clear" w:color="auto" w:fill="auto"/>
+            <w:noWrap/>
+            <w:vAlign w:val="center"/>
+            <w:hideMark/>
+          </w:tcPr>
+          <w:p>
+            <w:pPr>
+              <w:spacing w:line="240" w:lineRule="auto"/>
+              <w:contextualSpacing w:val="0"/>
+              <w:jc w:val="center"/>
+              <w:rPr>
+                <w:rFonts w:ascii="Calibri" w:eastAsia="Times New Roman" w:hAnsi="Calibri" w:cs="Calibri"/>
+                <w:color w:val="000000"/>
+                <w:lang w:val="pt-BR"/>
+              </w:rPr>
+            </w:pPr>
+            <w:r>
+              <w:rPr>
+                <w:rFonts w:ascii="Calibri" w:eastAsia="Times New Roman" w:hAnsi="Calibri" w:cs="Calibri"/>
+                <w:color w:val="000000"/>
+                <w:lang w:val="pt-BR"/>
+              </w:rPr>
+              <w:t>12000</w:t>
+            </w:r>
+          </w:p>
+        </w:tc>
+        <w:tc>
+          <w:tcPr>
+            <w:tcW w:w="3051" w:type="dxa"/>
+            <w:tcBorders>
+              <w:top w:val="nil"/>
+              <w:left w:val="nil"/>
+              <w:bottom w:val="single" w:sz="4" w:space="0" w:color="auto"/>
+              <w:right w:val="single" w:sz="8" w:space="0" w:color="auto"/>
+            </w:tcBorders>
+            <w:shd w:val="clear" w:color="auto" w:fill="auto"/>
+            <w:noWrap/>
+            <w:vAlign w:val="center"/>
+            <w:hideMark/>
+          </w:tcPr>
+          <w:p>
+            <w:pPr>
+              <w:spacing w:line="240" w:lineRule="auto"/>
+              <w:contextualSpacing w:val="0"/>
+              <w:jc w:val="center"/>
+              <w:rPr>
+                <w:rFonts w:ascii="Calibri" w:eastAsia="Times New Roman" w:hAnsi="Calibri" w:cs="Calibri"/>
+                <w:color w:val="000000"/>
+                <w:lang w:val="pt-BR"/>
+              </w:rPr>
+            </w:pPr>
+            <w:r>
+              <w:rPr>
+                <w:rFonts w:ascii="Calibri" w:eastAsia="Times New Roman" w:hAnsi="Calibri" w:cs="Calibri"/>
+                <w:color w:val="000000"/>
+                <w:lang w:val="pt-BR"/>
+              </w:rPr>
+              <w:t>7000</w:t>
+            </w:r>
+          </w:p>
+        </w:tc>
+      </w:tr>
+      <w:tr>
+        <w:trPr>
+          <w:trHeight w:val="300"/>
+          <w:jc w:val="center"/>
+        </w:trPr>
+        <w:tc>
+          <w:tcPr>
+            <w:tcW w:w="690" w:type="dxa"/>
+            <w:vMerge/>
+            <w:tcBorders>
+              <w:top w:val="single" w:sz="8" w:space="0" w:color="auto"/>
+              <w:left w:val="single" w:sz="8" w:space="0" w:color="auto"/>
+              <w:bottom w:val="single" w:sz="8" w:space="0" w:color="000000"/>
+              <w:right w:val="nil"/>
+            </w:tcBorders>
+            <w:vAlign w:val="center"/>
+            <w:hideMark/>
+          </w:tcPr>
+          <w:p>
+            <w:pPr>
+              <w:spacing w:line="240" w:lineRule="auto"/>
+              <w:contextualSpacing w:val="0"/>
+              <w:rPr>
+                <w:rFonts w:ascii="Calibri" w:eastAsia="Times New Roman" w:hAnsi="Calibri" w:cs="Calibri"/>
+                <w:color w:val="000000"/>
+                <w:lang w:val="pt-BR"/>
+              </w:rPr>
+            </w:pPr>
+          </w:p>
+        </w:tc>
+        <w:tc>
+          <w:tcPr>
+            <w:tcW w:w="615" w:type="dxa"/>
+            <w:tcBorders>
+              <w:top w:val="nil"/>
+              <w:left w:val="single" w:sz="8" w:space="0" w:color="auto"/>
+              <w:bottom w:val="single" w:sz="4" w:space="0" w:color="auto"/>
+              <w:right w:val="single" w:sz="8" w:space="0" w:color="auto"/>
+            </w:tcBorders>
+            <w:shd w:val="clear" w:color="auto" w:fill="auto"/>
+            <w:noWrap/>
+            <w:vAlign w:val="center"/>
+            <w:hideMark/>
+          </w:tcPr>
+          <w:p>
+            <w:pPr>
+              <w:spacing w:line="240" w:lineRule="auto"/>
+              <w:contextualSpacing w:val="0"/>
+              <w:jc w:val="center"/>
+              <w:rPr>
+                <w:rFonts w:ascii="Calibri" w:eastAsia="Times New Roman" w:hAnsi="Calibri" w:cs="Calibri"/>
+                <w:color w:val="000000"/>
+                <w:lang w:val="pt-BR"/>
+              </w:rPr>
+            </w:pPr>
+            <w:r>
+              <w:rPr>
+                <w:rFonts w:ascii="Calibri" w:eastAsia="Times New Roman" w:hAnsi="Calibri" w:cs="Calibri"/>
+                <w:color w:val="000000"/>
+                <w:lang w:val="pt-BR"/>
+              </w:rPr>
+              <w:t>0.5</w:t>
+            </w:r>
+          </w:p>
+        </w:tc>
+        <w:tc>
+          <w:tcPr>
+            <w:tcW w:w="2097" w:type="dxa"/>
+            <w:tcBorders>
+              <w:top w:val="nil"/>
+              <w:left w:val="nil"/>
+              <w:bottom w:val="single" w:sz="4" w:space="0" w:color="auto"/>
+              <w:right w:val="single" w:sz="4" w:space="0" w:color="auto"/>
+            </w:tcBorders>
+            <w:shd w:val="clear" w:color="auto" w:fill="auto"/>
+            <w:noWrap/>
+            <w:vAlign w:val="center"/>
+            <w:hideMark/>
+          </w:tcPr>
+          <w:p>
+            <w:pPr>
+              <w:spacing w:line="240" w:lineRule="auto"/>
+              <w:contextualSpacing w:val="0"/>
+              <w:jc w:val="center"/>
+              <w:rPr>
+                <w:rFonts w:ascii="Calibri" w:eastAsia="Times New Roman" w:hAnsi="Calibri" w:cs="Calibri"/>
+                <w:color w:val="000000"/>
+                <w:lang w:val="pt-BR"/>
+              </w:rPr>
+            </w:pPr>
+            <w:r>
+              <w:rPr>
+                <w:rFonts w:ascii="Calibri" w:eastAsia="Times New Roman" w:hAnsi="Calibri" w:cs="Calibri"/>
+                <w:color w:val="000000"/>
+                <w:lang w:val="pt-BR"/>
+              </w:rPr>
+              <w:t>300</w:t>
+            </w:r>
+          </w:p>
+        </w:tc>
+        <w:tc>
+          <w:tcPr>
+            <w:tcW w:w="2977" w:type="dxa"/>
+            <w:tcBorders>
+              <w:top w:val="nil"/>
+              <w:left w:val="nil"/>
+              <w:bottom w:val="single" w:sz="4" w:space="0" w:color="auto"/>
+              <w:right w:val="single" w:sz="4" w:space="0" w:color="auto"/>
+            </w:tcBorders>
+            <w:shd w:val="clear" w:color="auto" w:fill="auto"/>
+            <w:noWrap/>
+            <w:vAlign w:val="center"/>
+            <w:hideMark/>
+          </w:tcPr>
+          <w:p>
+            <w:pPr>
+              <w:spacing w:line="240" w:lineRule="auto"/>
+              <w:contextualSpacing w:val="0"/>
+              <w:jc w:val="center"/>
+              <w:rPr>
+                <w:rFonts w:ascii="Calibri" w:eastAsia="Times New Roman" w:hAnsi="Calibri" w:cs="Calibri"/>
+                <w:color w:val="000000"/>
+                <w:lang w:val="pt-BR"/>
+              </w:rPr>
+            </w:pPr>
+            <w:r>
+              <w:rPr>
+                <w:rFonts w:ascii="Calibri" w:eastAsia="Times New Roman" w:hAnsi="Calibri" w:cs="Calibri"/>
+                <w:color w:val="000000"/>
+                <w:lang w:val="pt-BR"/>
+              </w:rPr>
+              <w:t>6000</w:t>
+            </w:r>
+          </w:p>
+        </w:tc>
+        <w:tc>
+          <w:tcPr>
+            <w:tcW w:w="3051" w:type="dxa"/>
+            <w:tcBorders>
+              <w:top w:val="nil"/>
+              <w:left w:val="nil"/>
+              <w:bottom w:val="single" w:sz="4" w:space="0" w:color="auto"/>
+              <w:right w:val="single" w:sz="8" w:space="0" w:color="auto"/>
+            </w:tcBorders>
+            <w:shd w:val="clear" w:color="auto" w:fill="auto"/>
+            <w:noWrap/>
+            <w:vAlign w:val="center"/>
+            <w:hideMark/>
+          </w:tcPr>
+          <w:p>
+            <w:pPr>
+              <w:spacing w:line="240" w:lineRule="auto"/>
+              <w:contextualSpacing w:val="0"/>
+              <w:jc w:val="center"/>
+              <w:rPr>
+                <w:rFonts w:ascii="Calibri" w:eastAsia="Times New Roman" w:hAnsi="Calibri" w:cs="Calibri"/>
+                <w:color w:val="000000"/>
+                <w:lang w:val="pt-BR"/>
+              </w:rPr>
+            </w:pPr>
+            <w:r>
+              <w:rPr>
+                <w:rFonts w:ascii="Calibri" w:eastAsia="Times New Roman" w:hAnsi="Calibri" w:cs="Calibri"/>
+                <w:color w:val="000000"/>
+                <w:lang w:val="pt-BR"/>
+              </w:rPr>
+              <w:t>4000</w:t>
+            </w:r>
+          </w:p>
+        </w:tc>
+      </w:tr>
+      <w:tr>
+        <w:trPr>
+          <w:trHeight w:val="300"/>
+          <w:jc w:val="center"/>
+        </w:trPr>
+        <w:tc>
+          <w:tcPr>
+            <w:tcW w:w="690" w:type="dxa"/>
+            <w:vMerge/>
+            <w:tcBorders>
+              <w:top w:val="single" w:sz="8" w:space="0" w:color="auto"/>
+              <w:left w:val="single" w:sz="8" w:space="0" w:color="auto"/>
+              <w:bottom w:val="single" w:sz="8" w:space="0" w:color="000000"/>
+              <w:right w:val="nil"/>
+            </w:tcBorders>
+            <w:vAlign w:val="center"/>
+            <w:hideMark/>
+          </w:tcPr>
+          <w:p>
+            <w:pPr>
+              <w:spacing w:line="240" w:lineRule="auto"/>
+              <w:contextualSpacing w:val="0"/>
+              <w:rPr>
+                <w:rFonts w:ascii="Calibri" w:eastAsia="Times New Roman" w:hAnsi="Calibri" w:cs="Calibri"/>
+                <w:color w:val="000000"/>
+                <w:lang w:val="pt-BR"/>
+              </w:rPr>
+            </w:pPr>
+          </w:p>
+        </w:tc>
+        <w:tc>
+          <w:tcPr>
+            <w:tcW w:w="615" w:type="dxa"/>
+            <w:tcBorders>
+              <w:top w:val="nil"/>
+              <w:left w:val="single" w:sz="8" w:space="0" w:color="auto"/>
+              <w:bottom w:val="single" w:sz="4" w:space="0" w:color="auto"/>
+              <w:right w:val="single" w:sz="8" w:space="0" w:color="auto"/>
+            </w:tcBorders>
+            <w:shd w:val="clear" w:color="auto" w:fill="auto"/>
+            <w:noWrap/>
+            <w:vAlign w:val="center"/>
+            <w:hideMark/>
+          </w:tcPr>
+          <w:p>
+            <w:pPr>
+              <w:spacing w:line="240" w:lineRule="auto"/>
+              <w:contextualSpacing w:val="0"/>
+              <w:jc w:val="center"/>
+              <w:rPr>
+                <w:rFonts w:ascii="Calibri" w:eastAsia="Times New Roman" w:hAnsi="Calibri" w:cs="Calibri"/>
+                <w:color w:val="000000"/>
+                <w:lang w:val="pt-BR"/>
+              </w:rPr>
+            </w:pPr>
+            <w:r>
+              <w:rPr>
+                <w:rFonts w:ascii="Calibri" w:eastAsia="Times New Roman" w:hAnsi="Calibri" w:cs="Calibri"/>
+                <w:color w:val="000000"/>
+                <w:lang w:val="pt-BR"/>
+              </w:rPr>
+              <w:t>0.8</w:t>
+            </w:r>
+          </w:p>
+        </w:tc>
+        <w:tc>
+          <w:tcPr>
+            <w:tcW w:w="2097" w:type="dxa"/>
+            <w:tcBorders>
+              <w:top w:val="nil"/>
+              <w:left w:val="nil"/>
+              <w:bottom w:val="single" w:sz="4" w:space="0" w:color="auto"/>
+              <w:right w:val="single" w:sz="4" w:space="0" w:color="auto"/>
+            </w:tcBorders>
+            <w:shd w:val="clear" w:color="auto" w:fill="auto"/>
+            <w:noWrap/>
+            <w:vAlign w:val="center"/>
+            <w:hideMark/>
+          </w:tcPr>
+          <w:p>
+            <w:pPr>
+              <w:spacing w:line="240" w:lineRule="auto"/>
+              <w:contextualSpacing w:val="0"/>
+              <w:jc w:val="center"/>
+              <w:rPr>
+                <w:rFonts w:ascii="Calibri" w:eastAsia="Times New Roman" w:hAnsi="Calibri" w:cs="Calibri"/>
+                <w:color w:val="000000"/>
+                <w:lang w:val="pt-BR"/>
+              </w:rPr>
+            </w:pPr>
+            <w:r>
+              <w:rPr>
+                <w:rFonts w:ascii="Calibri" w:eastAsia="Times New Roman" w:hAnsi="Calibri" w:cs="Calibri"/>
+                <w:color w:val="000000"/>
+                <w:lang w:val="pt-BR"/>
+              </w:rPr>
+              <w:t>250</w:t>
+            </w:r>
+          </w:p>
+        </w:tc>
+        <w:tc>
+          <w:tcPr>
+            <w:tcW w:w="2977" w:type="dxa"/>
+            <w:tcBorders>
+              <w:top w:val="nil"/>
+              <w:left w:val="nil"/>
+              <w:bottom w:val="single" w:sz="4" w:space="0" w:color="auto"/>
+              <w:right w:val="single" w:sz="4" w:space="0" w:color="auto"/>
+            </w:tcBorders>
+            <w:shd w:val="clear" w:color="auto" w:fill="auto"/>
+            <w:noWrap/>
+            <w:vAlign w:val="center"/>
+            <w:hideMark/>
+          </w:tcPr>
+          <w:p>
+            <w:pPr>
+              <w:spacing w:line="240" w:lineRule="auto"/>
+              <w:contextualSpacing w:val="0"/>
+              <w:jc w:val="center"/>
+              <w:rPr>
+                <w:rFonts w:ascii="Calibri" w:eastAsia="Times New Roman" w:hAnsi="Calibri" w:cs="Calibri"/>
+                <w:color w:val="000000"/>
+                <w:lang w:val="pt-BR"/>
+              </w:rPr>
+            </w:pPr>
+            <w:r>
+              <w:rPr>
+                <w:rFonts w:ascii="Calibri" w:eastAsia="Times New Roman" w:hAnsi="Calibri" w:cs="Calibri"/>
+                <w:color w:val="000000"/>
+                <w:lang w:val="pt-BR"/>
+              </w:rPr>
+              <w:t>3000</w:t>
+            </w:r>
+          </w:p>
+        </w:tc>
+        <w:tc>
+          <w:tcPr>
+            <w:tcW w:w="3051" w:type="dxa"/>
+            <w:tcBorders>
+              <w:top w:val="nil"/>
+              <w:left w:val="nil"/>
+              <w:bottom w:val="single" w:sz="4" w:space="0" w:color="auto"/>
+              <w:right w:val="single" w:sz="8" w:space="0" w:color="auto"/>
+            </w:tcBorders>
+            <w:shd w:val="clear" w:color="auto" w:fill="auto"/>
+            <w:noWrap/>
+            <w:vAlign w:val="center"/>
+            <w:hideMark/>
+          </w:tcPr>
+          <w:p>
+            <w:pPr>
+              <w:spacing w:line="240" w:lineRule="auto"/>
+              <w:contextualSpacing w:val="0"/>
+              <w:jc w:val="center"/>
+              <w:rPr>
+                <w:rFonts w:ascii="Calibri" w:eastAsia="Times New Roman" w:hAnsi="Calibri" w:cs="Calibri"/>
+                <w:color w:val="000000"/>
+                <w:lang w:val="pt-BR"/>
+              </w:rPr>
+            </w:pPr>
+            <w:r>
+              <w:rPr>
+                <w:rFonts w:ascii="Calibri" w:eastAsia="Times New Roman" w:hAnsi="Calibri" w:cs="Calibri"/>
+                <w:color w:val="000000"/>
+                <w:lang w:val="pt-BR"/>
+              </w:rPr>
+              <w:t>2</w:t>
+            </w:r>
+            <w:r>
+              <w:rPr>
+                <w:rFonts w:ascii="Calibri" w:eastAsia="Times New Roman" w:hAnsi="Calibri" w:cs="Calibri"/>
+                <w:color w:val="000000"/>
+                <w:lang w:val="pt-BR"/>
+              </w:rPr>
+              <w:t>300</w:t>
+            </w:r>
+          </w:p>
+        </w:tc>
+      </w:tr>
+      <w:tr>
+        <w:trPr>
+          <w:trHeight w:val="315"/>
+          <w:jc w:val="center"/>
+        </w:trPr>
+        <w:tc>
+          <w:tcPr>
+            <w:tcW w:w="690" w:type="dxa"/>
+            <w:vMerge/>
+            <w:tcBorders>
+              <w:top w:val="single" w:sz="8" w:space="0" w:color="auto"/>
+              <w:left w:val="single" w:sz="8" w:space="0" w:color="auto"/>
+              <w:bottom w:val="single" w:sz="8" w:space="0" w:color="000000"/>
+              <w:right w:val="nil"/>
+            </w:tcBorders>
+            <w:vAlign w:val="center"/>
+            <w:hideMark/>
+          </w:tcPr>
+          <w:p>
+            <w:pPr>
+              <w:spacing w:line="240" w:lineRule="auto"/>
+              <w:contextualSpacing w:val="0"/>
+              <w:rPr>
+                <w:rFonts w:ascii="Calibri" w:eastAsia="Times New Roman" w:hAnsi="Calibri" w:cs="Calibri"/>
+                <w:color w:val="000000"/>
+                <w:lang w:val="pt-BR"/>
+              </w:rPr>
+            </w:pPr>
+          </w:p>
+        </w:tc>
+        <w:tc>
+          <w:tcPr>
+            <w:tcW w:w="615" w:type="dxa"/>
+            <w:tcBorders>
+              <w:top w:val="nil"/>
+              <w:left w:val="single" w:sz="8" w:space="0" w:color="auto"/>
+              <w:bottom w:val="single" w:sz="8" w:space="0" w:color="auto"/>
+              <w:right w:val="single" w:sz="8" w:space="0" w:color="auto"/>
+            </w:tcBorders>
+            <w:shd w:val="clear" w:color="auto" w:fill="auto"/>
+            <w:noWrap/>
+            <w:vAlign w:val="center"/>
+            <w:hideMark/>
+          </w:tcPr>
+          <w:p>
+            <w:pPr>
+              <w:spacing w:line="240" w:lineRule="auto"/>
+              <w:contextualSpacing w:val="0"/>
+              <w:jc w:val="center"/>
+              <w:rPr>
+                <w:rFonts w:ascii="Calibri" w:eastAsia="Times New Roman" w:hAnsi="Calibri" w:cs="Calibri"/>
+                <w:color w:val="000000"/>
+                <w:lang w:val="pt-BR"/>
+              </w:rPr>
+            </w:pPr>
+            <w:r>
+              <w:rPr>
+                <w:rFonts w:ascii="Calibri" w:eastAsia="Times New Roman" w:hAnsi="Calibri" w:cs="Calibri"/>
+                <w:color w:val="000000"/>
+                <w:lang w:val="pt-BR"/>
+              </w:rPr>
+              <w:t>1</w:t>
+            </w:r>
+          </w:p>
+        </w:tc>
+        <w:tc>
+          <w:tcPr>
+            <w:tcW w:w="2097" w:type="dxa"/>
+            <w:tcBorders>
+              <w:top w:val="nil"/>
+              <w:left w:val="nil"/>
+              <w:bottom w:val="single" w:sz="8" w:space="0" w:color="auto"/>
+              <w:right w:val="single" w:sz="4" w:space="0" w:color="auto"/>
+            </w:tcBorders>
+            <w:shd w:val="clear" w:color="auto" w:fill="auto"/>
+            <w:noWrap/>
+            <w:vAlign w:val="center"/>
+            <w:hideMark/>
+          </w:tcPr>
+          <w:p>
+            <w:pPr>
+              <w:spacing w:line="240" w:lineRule="auto"/>
+              <w:contextualSpacing w:val="0"/>
+              <w:jc w:val="center"/>
+              <w:rPr>
+                <w:rFonts w:ascii="Calibri" w:eastAsia="Times New Roman" w:hAnsi="Calibri" w:cs="Calibri"/>
+                <w:color w:val="000000"/>
+                <w:lang w:val="pt-BR"/>
+              </w:rPr>
+            </w:pPr>
+            <w:r>
+              <w:rPr>
+                <w:rFonts w:ascii="Calibri" w:eastAsia="Times New Roman" w:hAnsi="Calibri" w:cs="Calibri"/>
+                <w:color w:val="000000"/>
+                <w:lang w:val="pt-BR"/>
+              </w:rPr>
+              <w:t>200</w:t>
+            </w:r>
+          </w:p>
+        </w:tc>
+        <w:tc>
+          <w:tcPr>
+            <w:tcW w:w="2977" w:type="dxa"/>
+            <w:tcBorders>
+              <w:top w:val="nil"/>
+              <w:left w:val="nil"/>
+              <w:bottom w:val="single" w:sz="8" w:space="0" w:color="auto"/>
+              <w:right w:val="single" w:sz="4" w:space="0" w:color="auto"/>
+            </w:tcBorders>
+            <w:shd w:val="clear" w:color="auto" w:fill="auto"/>
+            <w:noWrap/>
+            <w:vAlign w:val="center"/>
+            <w:hideMark/>
+          </w:tcPr>
+          <w:p>
+            <w:pPr>
+              <w:spacing w:line="240" w:lineRule="auto"/>
+              <w:contextualSpacing w:val="0"/>
+              <w:jc w:val="center"/>
+              <w:rPr>
+                <w:rFonts w:ascii="Calibri" w:eastAsia="Times New Roman" w:hAnsi="Calibri" w:cs="Calibri"/>
+                <w:color w:val="000000"/>
+                <w:lang w:val="pt-BR"/>
+              </w:rPr>
+            </w:pPr>
+            <w:r>
+              <w:rPr>
+                <w:rFonts w:ascii="Calibri" w:eastAsia="Times New Roman" w:hAnsi="Calibri" w:cs="Calibri"/>
+                <w:color w:val="000000"/>
+                <w:lang w:val="pt-BR"/>
+              </w:rPr>
+              <w:t>2700</w:t>
+            </w:r>
+          </w:p>
+        </w:tc>
+        <w:tc>
+          <w:tcPr>
+            <w:tcW w:w="3051" w:type="dxa"/>
+            <w:tcBorders>
+              <w:top w:val="nil"/>
+              <w:left w:val="nil"/>
+              <w:bottom w:val="single" w:sz="8" w:space="0" w:color="auto"/>
+              <w:right w:val="single" w:sz="8" w:space="0" w:color="auto"/>
+            </w:tcBorders>
+            <w:shd w:val="clear" w:color="auto" w:fill="auto"/>
+            <w:noWrap/>
+            <w:vAlign w:val="center"/>
+            <w:hideMark/>
+          </w:tcPr>
+          <w:p>
+            <w:pPr>
+              <w:spacing w:line="240" w:lineRule="auto"/>
+              <w:contextualSpacing w:val="0"/>
+              <w:jc w:val="center"/>
+              <w:rPr>
+                <w:rFonts w:ascii="Calibri" w:eastAsia="Times New Roman" w:hAnsi="Calibri" w:cs="Calibri"/>
+                <w:color w:val="000000"/>
+                <w:lang w:val="pt-BR"/>
+              </w:rPr>
+            </w:pPr>
+            <w:r>
+              <w:rPr>
+                <w:rFonts w:ascii="Calibri" w:eastAsia="Times New Roman" w:hAnsi="Calibri" w:cs="Calibri"/>
+                <w:color w:val="000000"/>
+                <w:lang w:val="pt-BR"/>
+              </w:rPr>
+              <w:t>2100</w:t>
+            </w:r>
+          </w:p>
+        </w:tc>
+      </w:tr>
+    </w:tbl>
+    <w:p>
+      <w:pPr>
+        <w:contextualSpacing w:val="0"/>
+        <w:rPr>
+          <w:lang w:val="pt-BR"/>
+        </w:rPr>
+      </w:pPr>
+    </w:p>
+    <w:p>
+      <w:pPr>
+        <w:contextualSpacing w:val="0"/>
+        <w:rPr>
+          <w:lang w:val="pt-BR"/>
+        </w:rPr>
+      </w:pPr>
+    </w:p>
+    <w:p>
+      <w:pPr>
+        <w:contextualSpacing w:val="0"/>
+        <w:rPr>
+          <w:lang w:val="pt-BR"/>
+        </w:rPr>
+      </w:pPr>
+      <w:r>
+        <w:rPr>
+          <w:lang w:val="pt-BR"/>
+        </w:rPr>
+        <w:t xml:space="preserve">Conforme podemos observar na tabla acima, a taxa de aprendizado está diretamente ligada a quantidade de iterações necessárias para atingir a política ótima para os labirintos exemplo. Quanto menor a taxa de aprendizado, maior o número de iterações necessários para que o nosso agente analise a melhor opção para cada posição do labirinto. </w:t>
+      </w:r>
+    </w:p>
+    <w:p>
+      <w:pPr>
+        <w:contextualSpacing w:val="0"/>
+        <w:rPr>
+          <w:lang w:val="pt-BR"/>
+        </w:rPr>
+      </w:pPr>
+    </w:p>
+    <w:p>
+      <w:pPr>
+        <w:pStyle w:val="PargrafodaLista"/>
+        <w:numPr>
+          <w:ilvl w:val="0"/>
+          <w:numId w:val="1"/>
+        </w:numPr>
+        <w:contextualSpacing w:val="0"/>
+        <w:rPr>
+          <w:lang w:val="pt-BR"/>
+        </w:rPr>
+      </w:pPr>
+      <w:r>
+        <w:rPr>
+          <w:lang w:val="pt-BR"/>
+        </w:rPr>
+        <w:t>O gráfico a seguir mostra o tempo de execução obtido para diferentes valores de N</w:t>
+      </w:r>
+      <w:r>
+        <w:rPr>
+          <w:lang w:val="pt-BR"/>
+        </w:rPr>
+        <w:t xml:space="preserve"> nos </w:t>
+      </w:r>
+      <w:r>
+        <w:rPr>
+          <w:lang w:val="pt-BR"/>
+        </w:rPr>
+        <w:t xml:space="preserve">três </w:t>
+      </w:r>
+      <w:r>
+        <w:rPr>
+          <w:lang w:val="pt-BR"/>
+        </w:rPr>
+        <w:t>labirintos disponibilizados</w:t>
+      </w:r>
+      <w:r>
+        <w:rPr>
+          <w:lang w:val="pt-BR"/>
+        </w:rPr>
+        <w:t>:</w:t>
+      </w:r>
+    </w:p>
+    <w:p>
+      <w:pPr>
+        <w:contextualSpacing w:val="0"/>
+        <w:rPr>
+          <w:lang w:val="pt-BR"/>
+        </w:rPr>
+      </w:pPr>
+    </w:p>
+    <w:p>
+      <w:pPr>
+        <w:contextualSpacing w:val="0"/>
+        <w:rPr>
+          <w:lang w:val="pt-BR"/>
+        </w:rPr>
+      </w:pPr>
+      <w:r>
+        <w:rPr>
+          <w:noProof/>
+        </w:rPr>
+        <w:lastRenderedPageBreak/>
+        <w:drawing>
+          <wp:anchor distT="0" distB="0" distL="114300" distR="114300" simplePos="0" relativeHeight="251667968" behindDoc="0" locked="0" layoutInCell="1" allowOverlap="1" wp14:anchorId="742099F7">
+            <wp:simplePos x="0" y="0"/>
+            <wp:positionH relativeFrom="column">
+              <wp:posOffset>612841</wp:posOffset>
+            </wp:positionH>
+            <wp:positionV relativeFrom="paragraph">
+              <wp:posOffset>2540</wp:posOffset>
+            </wp:positionV>
+            <wp:extent cx="4714875" cy="2743200"/>
+            <wp:effectExtent l="0" t="0" r="9525" b="0"/>
+            <wp:wrapThrough wrapText="bothSides">
+              <wp:wrapPolygon edited="0">
+                <wp:start x="0" y="0"/>
+                <wp:lineTo x="0" y="21450"/>
+                <wp:lineTo x="21556" y="21450"/>
+                <wp:lineTo x="21556" y="0"/>
+                <wp:lineTo x="0" y="0"/>
+              </wp:wrapPolygon>
+            </wp:wrapThrough>
+            <wp:docPr id="5" name="Gráfico 5">
+              <a:extLst xmlns:a="http://schemas.openxmlformats.org/drawingml/2006/main">
+                <a:ext uri="{FF2B5EF4-FFF2-40B4-BE49-F238E27FC236}">
+                  <a16:creationId xmlns:a16="http://schemas.microsoft.com/office/drawing/2014/main" id="{E3081DCB-EEEE-4041-8C07-638957658C40}"/>
+                </a:ext>
+              </a:extLst>
+            </wp:docPr>
+            <wp:cNvGraphicFramePr/>
+            <a:graphic xmlns:a="http://schemas.openxmlformats.org/drawingml/2006/main">
+              <a:graphicData uri="http://schemas.openxmlformats.org/drawingml/2006/chart">
+                <c:chart xmlns:c="http://schemas.openxmlformats.org/drawingml/2006/chart" xmlns:r="http://schemas.openxmlformats.org/officeDocument/2006/relationships" r:id="rId8"/>
+              </a:graphicData>
+            </a:graphic>
+            <wp14:sizeRelH relativeFrom="page">
+              <wp14:pctWidth>0</wp14:pctWidth>
+            </wp14:sizeRelH>
+            <wp14:sizeRelV relativeFrom="page">
+              <wp14:pctHeight>0</wp14:pctHeight>
+            </wp14:sizeRelV>
+          </wp:anchor>
+        </w:drawing>
+      </w:r>
+    </w:p>
+    <w:p>
+      <w:pPr>
+        <w:contextualSpacing w:val="0"/>
+        <w:rPr>
+          <w:lang w:val="pt-BR"/>
+        </w:rPr>
+      </w:pPr>
+    </w:p>
+    <w:p>
+      <w:pPr>
+        <w:contextualSpacing w:val="0"/>
+        <w:rPr>
+          <w:lang w:val="pt-BR"/>
+        </w:rPr>
+      </w:pPr>
+    </w:p>
+    <w:p>
+      <w:pPr>
+        <w:contextualSpacing w:val="0"/>
+        <w:rPr>
+          <w:lang w:val="pt-BR"/>
+        </w:rPr>
+      </w:pPr>
+    </w:p>
+    <w:p>
+      <w:pPr>
+        <w:contextualSpacing w:val="0"/>
+        <w:rPr>
+          <w:lang w:val="pt-BR"/>
+        </w:rPr>
+      </w:pPr>
+    </w:p>
+    <w:p>
+      <w:pPr>
+        <w:contextualSpacing w:val="0"/>
+        <w:rPr>
+          <w:lang w:val="pt-BR"/>
+        </w:rPr>
+      </w:pPr>
+    </w:p>
+    <w:p>
+      <w:pPr>
+        <w:contextualSpacing w:val="0"/>
+        <w:rPr>
+          <w:lang w:val="pt-BR"/>
+        </w:rPr>
+      </w:pPr>
+    </w:p>
+    <w:p>
+      <w:pPr>
+        <w:contextualSpacing w:val="0"/>
+        <w:rPr>
+          <w:lang w:val="pt-BR"/>
+        </w:rPr>
+      </w:pPr>
+    </w:p>
+    <w:p>
+      <w:pPr>
+        <w:contextualSpacing w:val="0"/>
+        <w:rPr>
+          <w:lang w:val="pt-BR"/>
+        </w:rPr>
+      </w:pPr>
+    </w:p>
+    <w:p>
+      <w:pPr>
+        <w:contextualSpacing w:val="0"/>
+        <w:rPr>
+          <w:lang w:val="pt-BR"/>
+        </w:rPr>
+      </w:pPr>
+    </w:p>
+    <w:p>
+      <w:pPr>
+        <w:contextualSpacing w:val="0"/>
+        <w:rPr>
+          <w:lang w:val="pt-BR"/>
+        </w:rPr>
+      </w:pPr>
+    </w:p>
+    <w:p>
+      <w:pPr>
+        <w:contextualSpacing w:val="0"/>
+        <w:rPr>
+          <w:lang w:val="pt-BR"/>
+        </w:rPr>
+      </w:pPr>
+    </w:p>
+    <w:p>
+      <w:pPr>
+        <w:contextualSpacing w:val="0"/>
+        <w:rPr>
+          <w:lang w:val="pt-BR"/>
+        </w:rPr>
+      </w:pPr>
+    </w:p>
+    <w:p>
+      <w:pPr>
+        <w:contextualSpacing w:val="0"/>
+        <w:rPr>
+          <w:lang w:val="pt-BR"/>
+        </w:rPr>
+      </w:pPr>
+    </w:p>
+    <w:p>
+      <w:pPr>
+        <w:contextualSpacing w:val="0"/>
+        <w:rPr>
+          <w:lang w:val="pt-BR"/>
+        </w:rPr>
+      </w:pPr>
+    </w:p>
+    <w:p>
+      <w:pPr>
+        <w:contextualSpacing w:val="0"/>
+        <w:rPr>
+          <w:lang w:val="pt-BR"/>
+        </w:rPr>
+      </w:pPr>
+    </w:p>
+    <w:p>
+      <w:pPr>
+        <w:pStyle w:val="PargrafodaLista"/>
+        <w:numPr>
+          <w:ilvl w:val="0"/>
+          <w:numId w:val="1"/>
+        </w:numPr>
+        <w:contextualSpacing w:val="0"/>
+        <w:rPr>
+          <w:lang w:val="pt-BR"/>
+        </w:rPr>
+      </w:pPr>
+      <w:r>
+        <w:rPr>
+          <w:lang w:val="pt-BR"/>
+        </w:rPr>
+        <w:t xml:space="preserve">Vimos que o tempo de execução depende linearmente do valor de N, porém, </w:t>
+      </w:r>
+      <w:r>
+        <w:rPr>
+          <w:lang w:val="pt-BR"/>
+        </w:rPr>
+        <w:t xml:space="preserve">a sua taxa de variação é </w:t>
+      </w:r>
+      <w:r>
+        <w:rPr>
+          <w:lang w:val="pt-BR"/>
+        </w:rPr>
+        <w:t xml:space="preserve">altamente dependente do </w:t>
+      </w:r>
+      <w:r>
+        <w:rPr>
+          <w:lang w:val="pt-BR"/>
+        </w:rPr>
+        <w:t>formato do labirinto</w:t>
+      </w:r>
+      <w:r>
+        <w:rPr>
+          <w:lang w:val="pt-BR"/>
+        </w:rPr>
+        <w:t xml:space="preserve">. </w:t>
+      </w:r>
+      <w:r>
+        <w:rPr>
+          <w:lang w:val="pt-BR"/>
+        </w:rPr>
+        <w:t>N</w:t>
+      </w:r>
+      <w:r>
+        <w:rPr>
+          <w:lang w:val="pt-BR"/>
+        </w:rPr>
+        <w:t xml:space="preserve">ão é o tamanho que influencia na eficiência da aprendizagem de nosso agente, na verdade o que influencia é a quantidade de </w:t>
+      </w:r>
+      <w:r>
+        <w:rPr>
+          <w:lang w:val="pt-BR"/>
+        </w:rPr>
+        <w:t>estados terminais</w:t>
+      </w:r>
+      <w:r>
+        <w:rPr>
+          <w:lang w:val="pt-BR"/>
+        </w:rPr>
+        <w:t xml:space="preserve"> (a razão entre o número de estados terminais e a dimensão do labirinto)</w:t>
+      </w:r>
+      <w:r>
+        <w:rPr>
+          <w:lang w:val="pt-BR"/>
+        </w:rPr>
+        <w:t xml:space="preserve">. Quanto </w:t>
+      </w:r>
+      <w:r>
+        <w:rPr>
+          <w:lang w:val="pt-BR"/>
+        </w:rPr>
+        <w:t xml:space="preserve">maior </w:t>
+      </w:r>
+      <w:r>
+        <w:rPr>
+          <w:lang w:val="pt-BR"/>
+        </w:rPr>
+        <w:t xml:space="preserve">o número de estados terminais, </w:t>
+      </w:r>
+      <w:r>
+        <w:rPr>
+          <w:lang w:val="pt-BR"/>
+        </w:rPr>
+        <w:t>menos</w:t>
+      </w:r>
+      <w:r>
+        <w:rPr>
+          <w:lang w:val="pt-BR"/>
+        </w:rPr>
+        <w:t xml:space="preserve"> o agente terá que</w:t>
+      </w:r>
+      <w:r>
+        <w:rPr>
+          <w:lang w:val="pt-BR"/>
+        </w:rPr>
+        <w:t xml:space="preserve"> se esforçar para</w:t>
+      </w:r>
+      <w:r>
+        <w:rPr>
+          <w:lang w:val="pt-BR"/>
+        </w:rPr>
+        <w:t xml:space="preserve"> explorar o labirinto</w:t>
+      </w:r>
+      <w:r>
+        <w:rPr>
+          <w:lang w:val="pt-BR"/>
+        </w:rPr>
+        <w:t xml:space="preserve">, e assim, </w:t>
+      </w:r>
+      <w:r>
+        <w:rPr>
+          <w:lang w:val="pt-BR"/>
+        </w:rPr>
+        <w:t xml:space="preserve">encontrar ou evitar um estado terminal (pílula, fantasma). </w:t>
+      </w:r>
+    </w:p>
+    <w:p>
+      <w:pPr>
+        <w:contextualSpacing w:val="0"/>
+        <w:rPr>
+          <w:lang w:val="pt-BR"/>
+        </w:rPr>
+      </w:pPr>
+    </w:p>
+    <w:p>
+      <w:pPr>
+        <w:contextualSpacing w:val="0"/>
+        <w:rPr>
+          <w:lang w:val="pt-BR"/>
+        </w:rPr>
+      </w:pPr>
+    </w:p>
+    <w:p>
+      <w:pPr>
+        <w:contextualSpacing w:val="0"/>
+        <w:rPr>
+          <w:lang w:val="pt-BR"/>
+        </w:rPr>
+      </w:pPr>
     </w:p>
     <w:p>
       <w:pPr>
@@ -1122,7 +3064,6 @@
         <w:rPr>
           <w:lang w:val="pt-BR"/>
         </w:rPr>
-        <w:lastRenderedPageBreak/>
         <w:t xml:space="preserve">Russell, S., &amp; </w:t>
       </w:r>
       <w:proofErr w:type="spellStart"/>
@@ -1147,7 +3088,7 @@
       <w:pPr>
         <w:contextualSpacing w:val="0"/>
       </w:pPr>
-      <w:hyperlink r:id="rId4">
+      <w:hyperlink r:id="rId9">
         <w:r>
           <w:rPr>
             <w:color w:val="1155CC"/>
@@ -1161,7 +3102,7 @@
       <w:pPr>
         <w:contextualSpacing w:val="0"/>
       </w:pPr>
-      <w:hyperlink r:id="rId5">
+      <w:hyperlink r:id="rId10">
         <w:r>
           <w:rPr>
             <w:color w:val="1155CC"/>
@@ -1175,7 +3116,7 @@
       <w:pPr>
         <w:contextualSpacing w:val="0"/>
       </w:pPr>
-      <w:hyperlink r:id="rId6">
+      <w:hyperlink r:id="rId11">
         <w:r>
           <w:rPr>
             <w:color w:val="1155CC"/>
@@ -1189,20 +3130,13 @@
       <w:pPr>
         <w:contextualSpacing w:val="0"/>
       </w:pPr>
-      <w:hyperlink r:id="rId7">
+      <w:hyperlink r:id="rId12">
         <w:r>
           <w:rPr>
             <w:color w:val="1155CC"/>
             <w:u w:val="single"/>
           </w:rPr>
-          <w:t>https://medium.com/@cur</w:t>
-        </w:r>
-        <w:r>
-          <w:rPr>
-            <w:color w:val="1155CC"/>
-            <w:u w:val="single"/>
-          </w:rPr>
-          <w:t>iousily/solving-an-mdp-with-q-learning-from-scratch-deep-reinforcement-learning-for-hackers-part-1-45d1d360c120</w:t>
+          <w:t>https://medium.com/@curiousily/solving-an-mdp-with-q-learning-from-scratch-deep-reinforcement-learning-for-hackers-part-1-45d1d360c120</w:t>
         </w:r>
       </w:hyperlink>
     </w:p>
@@ -1210,7 +3144,7 @@
       <w:pPr>
         <w:contextualSpacing w:val="0"/>
       </w:pPr>
-      <w:hyperlink r:id="rId8">
+      <w:hyperlink r:id="rId13">
         <w:r>
           <w:rPr>
             <w:color w:val="1155CC"/>
@@ -1224,20 +3158,13 @@
       <w:pPr>
         <w:contextualSpacing w:val="0"/>
       </w:pPr>
-      <w:hyperlink r:id="rId9">
+      <w:hyperlink r:id="rId14">
         <w:r>
           <w:rPr>
             <w:color w:val="1155CC"/>
             <w:u w:val="single"/>
           </w:rPr>
-          <w:t>https://webdocs.cs.ualberta.ca/~sutton</w:t>
-        </w:r>
-        <w:r>
-          <w:rPr>
-            <w:color w:val="1155CC"/>
-            <w:u w:val="single"/>
-          </w:rPr>
-          <w:t>/book/the-book.html</w:t>
+          <w:t>https://webdocs.cs.ualberta.ca/~sutton/book/the-book.html</w:t>
         </w:r>
       </w:hyperlink>
     </w:p>
@@ -1254,6 +3181,127 @@
     </w:sectPr>
   </w:body>
 </w:document>
+</file>
+
+<file path=word/numbering.xml><?xml version="1.0" encoding="utf-8"?>
+<w:numbering xmlns:wpc="http://schemas.microsoft.com/office/word/2010/wordprocessingCanvas" xmlns:cx="http://schemas.microsoft.com/office/drawing/2014/chartex" xmlns:cx1="http://schemas.microsoft.com/office/drawing/2015/9/8/chartex" xmlns:cx2="http://schemas.microsoft.com/office/drawing/2015/10/21/chartex" xmlns:cx3="http://schemas.microsoft.com/office/drawing/2016/5/9/chartex" xmlns:cx4="http://schemas.microsoft.com/office/drawing/2016/5/10/chartex" xmlns:cx5="http://schemas.microsoft.com/office/drawing/2016/5/11/chartex" xmlns:cx6="http://schemas.microsoft.com/office/drawing/2016/5/12/chartex" xmlns:cx7="http://schemas.microsoft.com/office/drawing/2016/5/13/chartex" xmlns:cx8="http://schemas.microsoft.com/office/drawing/2016/5/14/chartex" xmlns:mc="http://schemas.openxmlformats.org/markup-compatibility/2006" xmlns:aink="http://schemas.microsoft.com/office/drawing/2016/ink" xmlns:am3d="http://schemas.microsoft.com/office/drawing/2017/model3d" xmlns:o="urn:schemas-microsoft-com:office:office" xmlns:r="http://schemas.openxmlformats.org/officeDocument/2006/relationships" xmlns:m="http://schemas.openxmlformats.org/officeDocument/2006/math" xmlns:v="urn:schemas-microsoft-com:vml" xmlns:wp14="http://schemas.microsoft.com/office/word/2010/wordprocessingDrawing" xmlns:wp="http://schemas.openxmlformats.org/drawingml/2006/wordprocessingDrawing" xmlns:w10="urn:schemas-microsoft-com:office:word" xmlns:w="http://schemas.openxmlformats.org/wordprocessingml/2006/main" xmlns:w14="http://schemas.microsoft.com/office/word/2010/wordml" xmlns:w15="http://schemas.microsoft.com/office/word/2012/wordml" xmlns:w16cid="http://schemas.microsoft.com/office/word/2016/wordml/cid" xmlns:w16se="http://schemas.microsoft.com/office/word/2015/wordml/symex" xmlns:wpg="http://schemas.microsoft.com/office/word/2010/wordprocessingGroup" xmlns:wpi="http://schemas.microsoft.com/office/word/2010/wordprocessingInk" xmlns:wne="http://schemas.microsoft.com/office/word/2006/wordml" xmlns:wps="http://schemas.microsoft.com/office/word/2010/wordprocessingShape" mc:Ignorable="w14 w15 w16se w16cid wp14">
+  <w:abstractNum w:abstractNumId="0" w15:restartNumberingAfterBreak="0">
+    <w:nsid w:val="2F050371"/>
+    <w:multiLevelType w:val="hybridMultilevel"/>
+    <w:tmpl w:val="AE5A380C"/>
+    <w:lvl w:ilvl="0" w:tplc="04160001">
+      <w:start w:val="1"/>
+      <w:numFmt w:val="bullet"/>
+      <w:lvlText w:val=""/>
+      <w:lvlJc w:val="left"/>
+      <w:pPr>
+        <w:ind w:left="720" w:hanging="360"/>
+      </w:pPr>
+      <w:rPr>
+        <w:rFonts w:ascii="Symbol" w:hAnsi="Symbol" w:hint="default"/>
+      </w:rPr>
+    </w:lvl>
+    <w:lvl w:ilvl="1" w:tplc="04160003" w:tentative="1">
+      <w:start w:val="1"/>
+      <w:numFmt w:val="bullet"/>
+      <w:lvlText w:val="o"/>
+      <w:lvlJc w:val="left"/>
+      <w:pPr>
+        <w:ind w:left="1440" w:hanging="360"/>
+      </w:pPr>
+      <w:rPr>
+        <w:rFonts w:ascii="Courier New" w:hAnsi="Courier New" w:cs="Courier New" w:hint="default"/>
+      </w:rPr>
+    </w:lvl>
+    <w:lvl w:ilvl="2" w:tplc="04160005" w:tentative="1">
+      <w:start w:val="1"/>
+      <w:numFmt w:val="bullet"/>
+      <w:lvlText w:val=""/>
+      <w:lvlJc w:val="left"/>
+      <w:pPr>
+        <w:ind w:left="2160" w:hanging="360"/>
+      </w:pPr>
+      <w:rPr>
+        <w:rFonts w:ascii="Wingdings" w:hAnsi="Wingdings" w:hint="default"/>
+      </w:rPr>
+    </w:lvl>
+    <w:lvl w:ilvl="3" w:tplc="04160001" w:tentative="1">
+      <w:start w:val="1"/>
+      <w:numFmt w:val="bullet"/>
+      <w:lvlText w:val=""/>
+      <w:lvlJc w:val="left"/>
+      <w:pPr>
+        <w:ind w:left="2880" w:hanging="360"/>
+      </w:pPr>
+      <w:rPr>
+        <w:rFonts w:ascii="Symbol" w:hAnsi="Symbol" w:hint="default"/>
+      </w:rPr>
+    </w:lvl>
+    <w:lvl w:ilvl="4" w:tplc="04160003" w:tentative="1">
+      <w:start w:val="1"/>
+      <w:numFmt w:val="bullet"/>
+      <w:lvlText w:val="o"/>
+      <w:lvlJc w:val="left"/>
+      <w:pPr>
+        <w:ind w:left="3600" w:hanging="360"/>
+      </w:pPr>
+      <w:rPr>
+        <w:rFonts w:ascii="Courier New" w:hAnsi="Courier New" w:cs="Courier New" w:hint="default"/>
+      </w:rPr>
+    </w:lvl>
+    <w:lvl w:ilvl="5" w:tplc="04160005" w:tentative="1">
+      <w:start w:val="1"/>
+      <w:numFmt w:val="bullet"/>
+      <w:lvlText w:val=""/>
+      <w:lvlJc w:val="left"/>
+      <w:pPr>
+        <w:ind w:left="4320" w:hanging="360"/>
+      </w:pPr>
+      <w:rPr>
+        <w:rFonts w:ascii="Wingdings" w:hAnsi="Wingdings" w:hint="default"/>
+      </w:rPr>
+    </w:lvl>
+    <w:lvl w:ilvl="6" w:tplc="04160001" w:tentative="1">
+      <w:start w:val="1"/>
+      <w:numFmt w:val="bullet"/>
+      <w:lvlText w:val=""/>
+      <w:lvlJc w:val="left"/>
+      <w:pPr>
+        <w:ind w:left="5040" w:hanging="360"/>
+      </w:pPr>
+      <w:rPr>
+        <w:rFonts w:ascii="Symbol" w:hAnsi="Symbol" w:hint="default"/>
+      </w:rPr>
+    </w:lvl>
+    <w:lvl w:ilvl="7" w:tplc="04160003" w:tentative="1">
+      <w:start w:val="1"/>
+      <w:numFmt w:val="bullet"/>
+      <w:lvlText w:val="o"/>
+      <w:lvlJc w:val="left"/>
+      <w:pPr>
+        <w:ind w:left="5760" w:hanging="360"/>
+      </w:pPr>
+      <w:rPr>
+        <w:rFonts w:ascii="Courier New" w:hAnsi="Courier New" w:cs="Courier New" w:hint="default"/>
+      </w:rPr>
+    </w:lvl>
+    <w:lvl w:ilvl="8" w:tplc="04160005" w:tentative="1">
+      <w:start w:val="1"/>
+      <w:numFmt w:val="bullet"/>
+      <w:lvlText w:val=""/>
+      <w:lvlJc w:val="left"/>
+      <w:pPr>
+        <w:ind w:left="6480" w:hanging="360"/>
+      </w:pPr>
+      <w:rPr>
+        <w:rFonts w:ascii="Wingdings" w:hAnsi="Wingdings" w:hint="default"/>
+      </w:rPr>
+    </w:lvl>
+  </w:abstractNum>
+  <w:num w:numId="1">
+    <w:abstractNumId w:val="0"/>
+  </w:num>
+</w:numbering>
 </file>
 
 <file path=word/styles.xml><?xml version="1.0" encoding="utf-8"?>
@@ -1812,7 +3860,1221 @@
       <w:szCs w:val="30"/>
     </w:rPr>
   </w:style>
+  <w:style w:type="paragraph" w:styleId="PargrafodaLista">
+    <w:name w:val="List Paragraph"/>
+    <w:basedOn w:val="Normal"/>
+    <w:uiPriority w:val="34"/>
+    <w:qFormat/>
+    <w:rsid w:val="00AE50AB"/>
+    <w:pPr>
+      <w:ind w:left="720"/>
+    </w:pPr>
+  </w:style>
 </w:styles>
+</file>
+
+<file path=word/charts/chart1.xml><?xml version="1.0" encoding="utf-8"?>
+<c:chartSpace xmlns:c="http://schemas.openxmlformats.org/drawingml/2006/chart" xmlns:a="http://schemas.openxmlformats.org/drawingml/2006/main" xmlns:r="http://schemas.openxmlformats.org/officeDocument/2006/relationships" xmlns:c16r2="http://schemas.microsoft.com/office/drawing/2015/06/chart">
+  <c:date1904 val="0"/>
+  <c:lang val="pt-BR"/>
+  <c:roundedCorners val="0"/>
+  <mc:AlternateContent xmlns:mc="http://schemas.openxmlformats.org/markup-compatibility/2006">
+    <mc:Choice xmlns:c14="http://schemas.microsoft.com/office/drawing/2007/8/2/chart" Requires="c14">
+      <c14:style val="102"/>
+    </mc:Choice>
+    <mc:Fallback>
+      <c:style val="2"/>
+    </mc:Fallback>
+  </mc:AlternateContent>
+  <c:chart>
+    <c:title>
+      <c:tx>
+        <c:rich>
+          <a:bodyPr rot="0" spcFirstLastPara="1" vertOverflow="ellipsis" vert="horz" wrap="square" anchor="ctr" anchorCtr="1"/>
+          <a:lstStyle/>
+          <a:p>
+            <a:pPr>
+              <a:defRPr sz="1400" b="0" i="0" u="none" strike="noStrike" kern="1200" spc="0" baseline="0">
+                <a:solidFill>
+                  <a:schemeClr val="tx1">
+                    <a:lumMod val="65000"/>
+                    <a:lumOff val="35000"/>
+                  </a:schemeClr>
+                </a:solidFill>
+                <a:latin typeface="+mn-lt"/>
+                <a:ea typeface="+mn-ea"/>
+                <a:cs typeface="+mn-cs"/>
+              </a:defRPr>
+            </a:pPr>
+            <a:r>
+              <a:rPr lang="pt-BR" baseline="0"/>
+              <a:t>N vs Tempo(s)</a:t>
+            </a:r>
+            <a:endParaRPr lang="pt-BR"/>
+          </a:p>
+        </c:rich>
+      </c:tx>
+      <c:overlay val="0"/>
+      <c:spPr>
+        <a:noFill/>
+        <a:ln>
+          <a:noFill/>
+        </a:ln>
+        <a:effectLst/>
+      </c:spPr>
+      <c:txPr>
+        <a:bodyPr rot="0" spcFirstLastPara="1" vertOverflow="ellipsis" vert="horz" wrap="square" anchor="ctr" anchorCtr="1"/>
+        <a:lstStyle/>
+        <a:p>
+          <a:pPr>
+            <a:defRPr sz="1400" b="0" i="0" u="none" strike="noStrike" kern="1200" spc="0" baseline="0">
+              <a:solidFill>
+                <a:schemeClr val="tx1">
+                  <a:lumMod val="65000"/>
+                  <a:lumOff val="35000"/>
+                </a:schemeClr>
+              </a:solidFill>
+              <a:latin typeface="+mn-lt"/>
+              <a:ea typeface="+mn-ea"/>
+              <a:cs typeface="+mn-cs"/>
+            </a:defRPr>
+          </a:pPr>
+          <a:endParaRPr lang="pt-BR"/>
+        </a:p>
+      </c:txPr>
+    </c:title>
+    <c:autoTitleDeleted val="0"/>
+    <c:plotArea>
+      <c:layout>
+        <c:manualLayout>
+          <c:layoutTarget val="inner"/>
+          <c:xMode val="edge"/>
+          <c:yMode val="edge"/>
+          <c:x val="7.1598080542962433E-2"/>
+          <c:y val="0.16708333333333336"/>
+          <c:w val="0.90580704684641689"/>
+          <c:h val="0.61498432487605714"/>
+        </c:manualLayout>
+      </c:layout>
+      <c:lineChart>
+        <c:grouping val="standard"/>
+        <c:varyColors val="0"/>
+        <c:ser>
+          <c:idx val="0"/>
+          <c:order val="0"/>
+          <c:tx>
+            <c:strRef>
+              <c:f>Planilha1!$E$16</c:f>
+              <c:strCache>
+                <c:ptCount val="1"/>
+                <c:pt idx="0">
+                  <c:v>pacmaze-01-tiny</c:v>
+                </c:pt>
+              </c:strCache>
+            </c:strRef>
+          </c:tx>
+          <c:spPr>
+            <a:ln w="28575" cap="rnd">
+              <a:solidFill>
+                <a:schemeClr val="accent1"/>
+              </a:solidFill>
+              <a:round/>
+            </a:ln>
+            <a:effectLst/>
+          </c:spPr>
+          <c:marker>
+            <c:symbol val="none"/>
+          </c:marker>
+          <c:cat>
+            <c:numRef>
+              <c:f>Planilha1!$D$17:$D$28</c:f>
+              <c:numCache>
+                <c:formatCode>General</c:formatCode>
+                <c:ptCount val="12"/>
+                <c:pt idx="0">
+                  <c:v>1000</c:v>
+                </c:pt>
+                <c:pt idx="1">
+                  <c:v>2000</c:v>
+                </c:pt>
+                <c:pt idx="2">
+                  <c:v>3000</c:v>
+                </c:pt>
+                <c:pt idx="3">
+                  <c:v>4000</c:v>
+                </c:pt>
+                <c:pt idx="4">
+                  <c:v>5000</c:v>
+                </c:pt>
+                <c:pt idx="5">
+                  <c:v>6000</c:v>
+                </c:pt>
+                <c:pt idx="6">
+                  <c:v>7000</c:v>
+                </c:pt>
+                <c:pt idx="7">
+                  <c:v>8000</c:v>
+                </c:pt>
+                <c:pt idx="8">
+                  <c:v>9000</c:v>
+                </c:pt>
+                <c:pt idx="9">
+                  <c:v>10000</c:v>
+                </c:pt>
+                <c:pt idx="10">
+                  <c:v>11000</c:v>
+                </c:pt>
+                <c:pt idx="11">
+                  <c:v>12000</c:v>
+                </c:pt>
+              </c:numCache>
+            </c:numRef>
+          </c:cat>
+          <c:val>
+            <c:numRef>
+              <c:f>Planilha1!$E$17:$E$28</c:f>
+              <c:numCache>
+                <c:formatCode>General</c:formatCode>
+                <c:ptCount val="12"/>
+                <c:pt idx="0">
+                  <c:v>0.45500000000000002</c:v>
+                </c:pt>
+                <c:pt idx="1">
+                  <c:v>0.82099999999999995</c:v>
+                </c:pt>
+                <c:pt idx="2">
+                  <c:v>1.335</c:v>
+                </c:pt>
+                <c:pt idx="3">
+                  <c:v>1.772</c:v>
+                </c:pt>
+                <c:pt idx="4">
+                  <c:v>2.1709999999999998</c:v>
+                </c:pt>
+                <c:pt idx="5">
+                  <c:v>2.8450000000000002</c:v>
+                </c:pt>
+                <c:pt idx="6">
+                  <c:v>3.1840000000000002</c:v>
+                </c:pt>
+                <c:pt idx="7">
+                  <c:v>3.7519999999999998</c:v>
+                </c:pt>
+                <c:pt idx="8">
+                  <c:v>4.0289999999999999</c:v>
+                </c:pt>
+                <c:pt idx="9">
+                  <c:v>4.5460000000000003</c:v>
+                </c:pt>
+                <c:pt idx="10">
+                  <c:v>5.2389999999999999</c:v>
+                </c:pt>
+                <c:pt idx="11">
+                  <c:v>5.7060000000000004</c:v>
+                </c:pt>
+              </c:numCache>
+            </c:numRef>
+          </c:val>
+          <c:smooth val="0"/>
+          <c:extLst>
+            <c:ext xmlns:c16="http://schemas.microsoft.com/office/drawing/2014/chart" uri="{C3380CC4-5D6E-409C-BE32-E72D297353CC}">
+              <c16:uniqueId val="{00000000-7EC3-4D8C-B2E6-FEDDE173AD3C}"/>
+            </c:ext>
+          </c:extLst>
+        </c:ser>
+        <c:ser>
+          <c:idx val="1"/>
+          <c:order val="1"/>
+          <c:tx>
+            <c:strRef>
+              <c:f>Planilha1!$F$16</c:f>
+              <c:strCache>
+                <c:ptCount val="1"/>
+                <c:pt idx="0">
+                  <c:v>pacmaze-02-mid-sparse</c:v>
+                </c:pt>
+              </c:strCache>
+            </c:strRef>
+          </c:tx>
+          <c:spPr>
+            <a:ln w="28575" cap="rnd">
+              <a:solidFill>
+                <a:schemeClr val="accent2"/>
+              </a:solidFill>
+              <a:round/>
+            </a:ln>
+            <a:effectLst/>
+          </c:spPr>
+          <c:marker>
+            <c:symbol val="none"/>
+          </c:marker>
+          <c:cat>
+            <c:numRef>
+              <c:f>Planilha1!$D$17:$D$28</c:f>
+              <c:numCache>
+                <c:formatCode>General</c:formatCode>
+                <c:ptCount val="12"/>
+                <c:pt idx="0">
+                  <c:v>1000</c:v>
+                </c:pt>
+                <c:pt idx="1">
+                  <c:v>2000</c:v>
+                </c:pt>
+                <c:pt idx="2">
+                  <c:v>3000</c:v>
+                </c:pt>
+                <c:pt idx="3">
+                  <c:v>4000</c:v>
+                </c:pt>
+                <c:pt idx="4">
+                  <c:v>5000</c:v>
+                </c:pt>
+                <c:pt idx="5">
+                  <c:v>6000</c:v>
+                </c:pt>
+                <c:pt idx="6">
+                  <c:v>7000</c:v>
+                </c:pt>
+                <c:pt idx="7">
+                  <c:v>8000</c:v>
+                </c:pt>
+                <c:pt idx="8">
+                  <c:v>9000</c:v>
+                </c:pt>
+                <c:pt idx="9">
+                  <c:v>10000</c:v>
+                </c:pt>
+                <c:pt idx="10">
+                  <c:v>11000</c:v>
+                </c:pt>
+                <c:pt idx="11">
+                  <c:v>12000</c:v>
+                </c:pt>
+              </c:numCache>
+            </c:numRef>
+          </c:cat>
+          <c:val>
+            <c:numRef>
+              <c:f>Planilha1!$F$17:$F$28</c:f>
+              <c:numCache>
+                <c:formatCode>General</c:formatCode>
+                <c:ptCount val="12"/>
+                <c:pt idx="0">
+                  <c:v>1.411</c:v>
+                </c:pt>
+                <c:pt idx="1">
+                  <c:v>2.2869999999999999</c:v>
+                </c:pt>
+                <c:pt idx="2">
+                  <c:v>2.97</c:v>
+                </c:pt>
+                <c:pt idx="3">
+                  <c:v>3.629</c:v>
+                </c:pt>
+                <c:pt idx="4">
+                  <c:v>4.5579999999999998</c:v>
+                </c:pt>
+                <c:pt idx="5">
+                  <c:v>5.44</c:v>
+                </c:pt>
+                <c:pt idx="6">
+                  <c:v>6.1319999999999997</c:v>
+                </c:pt>
+                <c:pt idx="7">
+                  <c:v>7.133</c:v>
+                </c:pt>
+                <c:pt idx="8">
+                  <c:v>7.8010000000000002</c:v>
+                </c:pt>
+                <c:pt idx="9">
+                  <c:v>9.1609999999999996</c:v>
+                </c:pt>
+                <c:pt idx="10">
+                  <c:v>9.7279999999999998</c:v>
+                </c:pt>
+                <c:pt idx="11">
+                  <c:v>10.423</c:v>
+                </c:pt>
+              </c:numCache>
+            </c:numRef>
+          </c:val>
+          <c:smooth val="0"/>
+          <c:extLst>
+            <c:ext xmlns:c16="http://schemas.microsoft.com/office/drawing/2014/chart" uri="{C3380CC4-5D6E-409C-BE32-E72D297353CC}">
+              <c16:uniqueId val="{00000001-7EC3-4D8C-B2E6-FEDDE173AD3C}"/>
+            </c:ext>
+          </c:extLst>
+        </c:ser>
+        <c:ser>
+          <c:idx val="2"/>
+          <c:order val="2"/>
+          <c:tx>
+            <c:strRef>
+              <c:f>Planilha1!$G$16</c:f>
+              <c:strCache>
+                <c:ptCount val="1"/>
+                <c:pt idx="0">
+                  <c:v>pacmaze-03-tricky</c:v>
+                </c:pt>
+              </c:strCache>
+            </c:strRef>
+          </c:tx>
+          <c:spPr>
+            <a:ln w="28575" cap="rnd">
+              <a:solidFill>
+                <a:schemeClr val="accent6"/>
+              </a:solidFill>
+              <a:round/>
+            </a:ln>
+            <a:effectLst/>
+          </c:spPr>
+          <c:marker>
+            <c:symbol val="none"/>
+          </c:marker>
+          <c:cat>
+            <c:numRef>
+              <c:f>Planilha1!$D$17:$D$28</c:f>
+              <c:numCache>
+                <c:formatCode>General</c:formatCode>
+                <c:ptCount val="12"/>
+                <c:pt idx="0">
+                  <c:v>1000</c:v>
+                </c:pt>
+                <c:pt idx="1">
+                  <c:v>2000</c:v>
+                </c:pt>
+                <c:pt idx="2">
+                  <c:v>3000</c:v>
+                </c:pt>
+                <c:pt idx="3">
+                  <c:v>4000</c:v>
+                </c:pt>
+                <c:pt idx="4">
+                  <c:v>5000</c:v>
+                </c:pt>
+                <c:pt idx="5">
+                  <c:v>6000</c:v>
+                </c:pt>
+                <c:pt idx="6">
+                  <c:v>7000</c:v>
+                </c:pt>
+                <c:pt idx="7">
+                  <c:v>8000</c:v>
+                </c:pt>
+                <c:pt idx="8">
+                  <c:v>9000</c:v>
+                </c:pt>
+                <c:pt idx="9">
+                  <c:v>10000</c:v>
+                </c:pt>
+                <c:pt idx="10">
+                  <c:v>11000</c:v>
+                </c:pt>
+                <c:pt idx="11">
+                  <c:v>12000</c:v>
+                </c:pt>
+              </c:numCache>
+            </c:numRef>
+          </c:cat>
+          <c:val>
+            <c:numRef>
+              <c:f>Planilha1!$G$17:$G$28</c:f>
+              <c:numCache>
+                <c:formatCode>General</c:formatCode>
+                <c:ptCount val="12"/>
+                <c:pt idx="0">
+                  <c:v>0.29399999999999998</c:v>
+                </c:pt>
+                <c:pt idx="1">
+                  <c:v>0.44800000000000001</c:v>
+                </c:pt>
+                <c:pt idx="2">
+                  <c:v>0.56699999999999995</c:v>
+                </c:pt>
+                <c:pt idx="3">
+                  <c:v>0.90600000000000003</c:v>
+                </c:pt>
+                <c:pt idx="4">
+                  <c:v>0.90300000000000002</c:v>
+                </c:pt>
+                <c:pt idx="5">
+                  <c:v>1.1599999999999999</c:v>
+                </c:pt>
+                <c:pt idx="6">
+                  <c:v>1.2549999999999999</c:v>
+                </c:pt>
+                <c:pt idx="7">
+                  <c:v>1.266</c:v>
+                </c:pt>
+                <c:pt idx="8">
+                  <c:v>1.4370000000000001</c:v>
+                </c:pt>
+                <c:pt idx="9">
+                  <c:v>1.621</c:v>
+                </c:pt>
+                <c:pt idx="10">
+                  <c:v>1.738</c:v>
+                </c:pt>
+                <c:pt idx="11">
+                  <c:v>1.9770000000000001</c:v>
+                </c:pt>
+              </c:numCache>
+            </c:numRef>
+          </c:val>
+          <c:smooth val="0"/>
+          <c:extLst>
+            <c:ext xmlns:c16="http://schemas.microsoft.com/office/drawing/2014/chart" uri="{C3380CC4-5D6E-409C-BE32-E72D297353CC}">
+              <c16:uniqueId val="{00000002-7EC3-4D8C-B2E6-FEDDE173AD3C}"/>
+            </c:ext>
+          </c:extLst>
+        </c:ser>
+        <c:dLbls>
+          <c:showLegendKey val="0"/>
+          <c:showVal val="0"/>
+          <c:showCatName val="0"/>
+          <c:showSerName val="0"/>
+          <c:showPercent val="0"/>
+          <c:showBubbleSize val="0"/>
+        </c:dLbls>
+        <c:smooth val="0"/>
+        <c:axId val="134927087"/>
+        <c:axId val="120507439"/>
+      </c:lineChart>
+      <c:catAx>
+        <c:axId val="134927087"/>
+        <c:scaling>
+          <c:orientation val="minMax"/>
+        </c:scaling>
+        <c:delete val="0"/>
+        <c:axPos val="b"/>
+        <c:numFmt formatCode="General" sourceLinked="1"/>
+        <c:majorTickMark val="none"/>
+        <c:minorTickMark val="none"/>
+        <c:tickLblPos val="nextTo"/>
+        <c:spPr>
+          <a:noFill/>
+          <a:ln w="9525" cap="flat" cmpd="sng" algn="ctr">
+            <a:solidFill>
+              <a:schemeClr val="tx1">
+                <a:lumMod val="15000"/>
+                <a:lumOff val="85000"/>
+              </a:schemeClr>
+            </a:solidFill>
+            <a:round/>
+          </a:ln>
+          <a:effectLst/>
+        </c:spPr>
+        <c:txPr>
+          <a:bodyPr rot="-60000000" spcFirstLastPara="1" vertOverflow="ellipsis" vert="horz" wrap="square" anchor="ctr" anchorCtr="1"/>
+          <a:lstStyle/>
+          <a:p>
+            <a:pPr>
+              <a:defRPr sz="900" b="0" i="0" u="none" strike="noStrike" kern="1200" baseline="0">
+                <a:solidFill>
+                  <a:schemeClr val="tx1">
+                    <a:lumMod val="65000"/>
+                    <a:lumOff val="35000"/>
+                  </a:schemeClr>
+                </a:solidFill>
+                <a:latin typeface="+mn-lt"/>
+                <a:ea typeface="+mn-ea"/>
+                <a:cs typeface="+mn-cs"/>
+              </a:defRPr>
+            </a:pPr>
+            <a:endParaRPr lang="pt-BR"/>
+          </a:p>
+        </c:txPr>
+        <c:crossAx val="120507439"/>
+        <c:crosses val="autoZero"/>
+        <c:auto val="1"/>
+        <c:lblAlgn val="ctr"/>
+        <c:lblOffset val="100"/>
+        <c:noMultiLvlLbl val="0"/>
+      </c:catAx>
+      <c:valAx>
+        <c:axId val="120507439"/>
+        <c:scaling>
+          <c:orientation val="minMax"/>
+        </c:scaling>
+        <c:delete val="0"/>
+        <c:axPos val="l"/>
+        <c:majorGridlines>
+          <c:spPr>
+            <a:ln w="9525" cap="flat" cmpd="sng" algn="ctr">
+              <a:solidFill>
+                <a:schemeClr val="tx1">
+                  <a:lumMod val="15000"/>
+                  <a:lumOff val="85000"/>
+                </a:schemeClr>
+              </a:solidFill>
+              <a:round/>
+            </a:ln>
+            <a:effectLst/>
+          </c:spPr>
+        </c:majorGridlines>
+        <c:numFmt formatCode="General" sourceLinked="1"/>
+        <c:majorTickMark val="none"/>
+        <c:minorTickMark val="none"/>
+        <c:tickLblPos val="nextTo"/>
+        <c:spPr>
+          <a:noFill/>
+          <a:ln>
+            <a:noFill/>
+          </a:ln>
+          <a:effectLst/>
+        </c:spPr>
+        <c:txPr>
+          <a:bodyPr rot="-60000000" spcFirstLastPara="1" vertOverflow="ellipsis" vert="horz" wrap="square" anchor="ctr" anchorCtr="1"/>
+          <a:lstStyle/>
+          <a:p>
+            <a:pPr>
+              <a:defRPr sz="900" b="0" i="0" u="none" strike="noStrike" kern="1200" baseline="0">
+                <a:solidFill>
+                  <a:schemeClr val="tx1">
+                    <a:lumMod val="65000"/>
+                    <a:lumOff val="35000"/>
+                  </a:schemeClr>
+                </a:solidFill>
+                <a:latin typeface="+mn-lt"/>
+                <a:ea typeface="+mn-ea"/>
+                <a:cs typeface="+mn-cs"/>
+              </a:defRPr>
+            </a:pPr>
+            <a:endParaRPr lang="pt-BR"/>
+          </a:p>
+        </c:txPr>
+        <c:crossAx val="134927087"/>
+        <c:crosses val="autoZero"/>
+        <c:crossBetween val="between"/>
+      </c:valAx>
+      <c:spPr>
+        <a:noFill/>
+        <a:ln>
+          <a:noFill/>
+        </a:ln>
+        <a:effectLst/>
+      </c:spPr>
+    </c:plotArea>
+    <c:legend>
+      <c:legendPos val="b"/>
+      <c:overlay val="0"/>
+      <c:spPr>
+        <a:noFill/>
+        <a:ln>
+          <a:noFill/>
+        </a:ln>
+        <a:effectLst/>
+      </c:spPr>
+      <c:txPr>
+        <a:bodyPr rot="0" spcFirstLastPara="1" vertOverflow="ellipsis" vert="horz" wrap="square" anchor="ctr" anchorCtr="1"/>
+        <a:lstStyle/>
+        <a:p>
+          <a:pPr>
+            <a:defRPr sz="900" b="0" i="0" u="none" strike="noStrike" kern="1200" baseline="0">
+              <a:solidFill>
+                <a:schemeClr val="tx1">
+                  <a:lumMod val="65000"/>
+                  <a:lumOff val="35000"/>
+                </a:schemeClr>
+              </a:solidFill>
+              <a:latin typeface="+mn-lt"/>
+              <a:ea typeface="+mn-ea"/>
+              <a:cs typeface="+mn-cs"/>
+            </a:defRPr>
+          </a:pPr>
+          <a:endParaRPr lang="pt-BR"/>
+        </a:p>
+      </c:txPr>
+    </c:legend>
+    <c:plotVisOnly val="1"/>
+    <c:dispBlanksAs val="gap"/>
+    <c:showDLblsOverMax val="0"/>
+  </c:chart>
+  <c:spPr>
+    <a:solidFill>
+      <a:schemeClr val="bg1"/>
+    </a:solidFill>
+    <a:ln w="9525" cap="flat" cmpd="sng" algn="ctr">
+      <a:solidFill>
+        <a:schemeClr val="tx1">
+          <a:lumMod val="15000"/>
+          <a:lumOff val="85000"/>
+        </a:schemeClr>
+      </a:solidFill>
+      <a:round/>
+    </a:ln>
+    <a:effectLst/>
+  </c:spPr>
+  <c:txPr>
+    <a:bodyPr/>
+    <a:lstStyle/>
+    <a:p>
+      <a:pPr>
+        <a:defRPr/>
+      </a:pPr>
+      <a:endParaRPr lang="pt-BR"/>
+    </a:p>
+  </c:txPr>
+  <c:externalData r:id="rId3">
+    <c:autoUpdate val="0"/>
+  </c:externalData>
+</c:chartSpace>
+</file>
+
+<file path=word/charts/colors1.xml><?xml version="1.0" encoding="utf-8"?>
+<cs:colorStyle xmlns:cs="http://schemas.microsoft.com/office/drawing/2012/chartStyle" xmlns:a="http://schemas.openxmlformats.org/drawingml/2006/main" meth="cycle" id="10">
+  <a:schemeClr val="accent1"/>
+  <a:schemeClr val="accent2"/>
+  <a:schemeClr val="accent3"/>
+  <a:schemeClr val="accent4"/>
+  <a:schemeClr val="accent5"/>
+  <a:schemeClr val="accent6"/>
+  <cs:variation/>
+  <cs:variation>
+    <a:lumMod val="60000"/>
+  </cs:variation>
+  <cs:variation>
+    <a:lumMod val="80000"/>
+    <a:lumOff val="20000"/>
+  </cs:variation>
+  <cs:variation>
+    <a:lumMod val="80000"/>
+  </cs:variation>
+  <cs:variation>
+    <a:lumMod val="60000"/>
+    <a:lumOff val="40000"/>
+  </cs:variation>
+  <cs:variation>
+    <a:lumMod val="50000"/>
+  </cs:variation>
+  <cs:variation>
+    <a:lumMod val="70000"/>
+    <a:lumOff val="30000"/>
+  </cs:variation>
+  <cs:variation>
+    <a:lumMod val="70000"/>
+  </cs:variation>
+  <cs:variation>
+    <a:lumMod val="50000"/>
+    <a:lumOff val="50000"/>
+  </cs:variation>
+</cs:colorStyle>
+</file>
+
+<file path=word/charts/style1.xml><?xml version="1.0" encoding="utf-8"?>
+<cs:chartStyle xmlns:cs="http://schemas.microsoft.com/office/drawing/2012/chartStyle" xmlns:a="http://schemas.openxmlformats.org/drawingml/2006/main" id="227">
+  <cs:axisTitle>
+    <cs:lnRef idx="0"/>
+    <cs:fillRef idx="0"/>
+    <cs:effectRef idx="0"/>
+    <cs:fontRef idx="minor">
+      <a:schemeClr val="tx1">
+        <a:lumMod val="65000"/>
+        <a:lumOff val="35000"/>
+      </a:schemeClr>
+    </cs:fontRef>
+    <cs:defRPr sz="1000" kern="1200"/>
+  </cs:axisTitle>
+  <cs:categoryAxis>
+    <cs:lnRef idx="0"/>
+    <cs:fillRef idx="0"/>
+    <cs:effectRef idx="0"/>
+    <cs:fontRef idx="minor">
+      <a:schemeClr val="tx1">
+        <a:lumMod val="65000"/>
+        <a:lumOff val="35000"/>
+      </a:schemeClr>
+    </cs:fontRef>
+    <cs:spPr>
+      <a:ln w="9525" cap="flat" cmpd="sng" algn="ctr">
+        <a:solidFill>
+          <a:schemeClr val="tx1">
+            <a:lumMod val="15000"/>
+            <a:lumOff val="85000"/>
+          </a:schemeClr>
+        </a:solidFill>
+        <a:round/>
+      </a:ln>
+    </cs:spPr>
+    <cs:defRPr sz="900" kern="1200"/>
+  </cs:categoryAxis>
+  <cs:chartArea mods="allowNoFillOverride allowNoLineOverride">
+    <cs:lnRef idx="0"/>
+    <cs:fillRef idx="0"/>
+    <cs:effectRef idx="0"/>
+    <cs:fontRef idx="minor">
+      <a:schemeClr val="tx1"/>
+    </cs:fontRef>
+    <cs:spPr>
+      <a:solidFill>
+        <a:schemeClr val="bg1"/>
+      </a:solidFill>
+      <a:ln w="9525" cap="flat" cmpd="sng" algn="ctr">
+        <a:solidFill>
+          <a:schemeClr val="tx1">
+            <a:lumMod val="15000"/>
+            <a:lumOff val="85000"/>
+          </a:schemeClr>
+        </a:solidFill>
+        <a:round/>
+      </a:ln>
+    </cs:spPr>
+    <cs:defRPr sz="1000" kern="1200"/>
+  </cs:chartArea>
+  <cs:dataLabel>
+    <cs:lnRef idx="0"/>
+    <cs:fillRef idx="0"/>
+    <cs:effectRef idx="0"/>
+    <cs:fontRef idx="minor">
+      <a:schemeClr val="tx1">
+        <a:lumMod val="75000"/>
+        <a:lumOff val="25000"/>
+      </a:schemeClr>
+    </cs:fontRef>
+    <cs:defRPr sz="900" kern="1200"/>
+  </cs:dataLabel>
+  <cs:dataLabelCallout>
+    <cs:lnRef idx="0"/>
+    <cs:fillRef idx="0"/>
+    <cs:effectRef idx="0"/>
+    <cs:fontRef idx="minor">
+      <a:schemeClr val="dk1">
+        <a:lumMod val="65000"/>
+        <a:lumOff val="35000"/>
+      </a:schemeClr>
+    </cs:fontRef>
+    <cs:spPr>
+      <a:solidFill>
+        <a:schemeClr val="lt1"/>
+      </a:solidFill>
+      <a:ln>
+        <a:solidFill>
+          <a:schemeClr val="dk1">
+            <a:lumMod val="25000"/>
+            <a:lumOff val="75000"/>
+          </a:schemeClr>
+        </a:solidFill>
+      </a:ln>
+    </cs:spPr>
+    <cs:defRPr sz="900" kern="1200"/>
+    <cs:bodyPr rot="0" spcFirstLastPara="1" vertOverflow="clip" horzOverflow="clip" vert="horz" wrap="square" lIns="36576" tIns="18288" rIns="36576" bIns="18288" anchor="ctr" anchorCtr="1">
+      <a:spAutoFit/>
+    </cs:bodyPr>
+  </cs:dataLabelCallout>
+  <cs:dataPoint>
+    <cs:lnRef idx="0"/>
+    <cs:fillRef idx="1">
+      <cs:styleClr val="auto"/>
+    </cs:fillRef>
+    <cs:effectRef idx="0"/>
+    <cs:fontRef idx="minor">
+      <a:schemeClr val="tx1"/>
+    </cs:fontRef>
+    <cs:spPr>
+      <a:solidFill>
+        <a:schemeClr val="phClr"/>
+      </a:solidFill>
+    </cs:spPr>
+  </cs:dataPoint>
+  <cs:dataPoint3D>
+    <cs:lnRef idx="0"/>
+    <cs:fillRef idx="1">
+      <cs:styleClr val="auto"/>
+    </cs:fillRef>
+    <cs:effectRef idx="0"/>
+    <cs:fontRef idx="minor">
+      <a:schemeClr val="tx1"/>
+    </cs:fontRef>
+    <cs:spPr>
+      <a:solidFill>
+        <a:schemeClr val="phClr"/>
+      </a:solidFill>
+    </cs:spPr>
+  </cs:dataPoint3D>
+  <cs:dataPointLine>
+    <cs:lnRef idx="0">
+      <cs:styleClr val="auto"/>
+    </cs:lnRef>
+    <cs:fillRef idx="1"/>
+    <cs:effectRef idx="0"/>
+    <cs:fontRef idx="minor">
+      <a:schemeClr val="tx1"/>
+    </cs:fontRef>
+    <cs:spPr>
+      <a:ln w="28575" cap="rnd">
+        <a:solidFill>
+          <a:schemeClr val="phClr"/>
+        </a:solidFill>
+        <a:round/>
+      </a:ln>
+    </cs:spPr>
+  </cs:dataPointLine>
+  <cs:dataPointMarker>
+    <cs:lnRef idx="0">
+      <cs:styleClr val="auto"/>
+    </cs:lnRef>
+    <cs:fillRef idx="1">
+      <cs:styleClr val="auto"/>
+    </cs:fillRef>
+    <cs:effectRef idx="0"/>
+    <cs:fontRef idx="minor">
+      <a:schemeClr val="tx1"/>
+    </cs:fontRef>
+    <cs:spPr>
+      <a:solidFill>
+        <a:schemeClr val="phClr"/>
+      </a:solidFill>
+      <a:ln w="9525">
+        <a:solidFill>
+          <a:schemeClr val="phClr"/>
+        </a:solidFill>
+      </a:ln>
+    </cs:spPr>
+  </cs:dataPointMarker>
+  <cs:dataPointMarkerLayout symbol="circle" size="5"/>
+  <cs:dataPointWireframe>
+    <cs:lnRef idx="0">
+      <cs:styleClr val="auto"/>
+    </cs:lnRef>
+    <cs:fillRef idx="1"/>
+    <cs:effectRef idx="0"/>
+    <cs:fontRef idx="minor">
+      <a:schemeClr val="tx1"/>
+    </cs:fontRef>
+    <cs:spPr>
+      <a:ln w="9525" cap="rnd">
+        <a:solidFill>
+          <a:schemeClr val="phClr"/>
+        </a:solidFill>
+        <a:round/>
+      </a:ln>
+    </cs:spPr>
+  </cs:dataPointWireframe>
+  <cs:dataTable>
+    <cs:lnRef idx="0"/>
+    <cs:fillRef idx="0"/>
+    <cs:effectRef idx="0"/>
+    <cs:fontRef idx="minor">
+      <a:schemeClr val="tx1">
+        <a:lumMod val="65000"/>
+        <a:lumOff val="35000"/>
+      </a:schemeClr>
+    </cs:fontRef>
+    <cs:spPr>
+      <a:noFill/>
+      <a:ln w="9525" cap="flat" cmpd="sng" algn="ctr">
+        <a:solidFill>
+          <a:schemeClr val="tx1">
+            <a:lumMod val="15000"/>
+            <a:lumOff val="85000"/>
+          </a:schemeClr>
+        </a:solidFill>
+        <a:round/>
+      </a:ln>
+    </cs:spPr>
+    <cs:defRPr sz="900" kern="1200"/>
+  </cs:dataTable>
+  <cs:downBar>
+    <cs:lnRef idx="0"/>
+    <cs:fillRef idx="0"/>
+    <cs:effectRef idx="0"/>
+    <cs:fontRef idx="minor">
+      <a:schemeClr val="dk1"/>
+    </cs:fontRef>
+    <cs:spPr>
+      <a:solidFill>
+        <a:schemeClr val="dk1">
+          <a:lumMod val="65000"/>
+          <a:lumOff val="35000"/>
+        </a:schemeClr>
+      </a:solidFill>
+      <a:ln w="9525">
+        <a:solidFill>
+          <a:schemeClr val="tx1">
+            <a:lumMod val="65000"/>
+            <a:lumOff val="35000"/>
+          </a:schemeClr>
+        </a:solidFill>
+      </a:ln>
+    </cs:spPr>
+  </cs:downBar>
+  <cs:dropLine>
+    <cs:lnRef idx="0"/>
+    <cs:fillRef idx="0"/>
+    <cs:effectRef idx="0"/>
+    <cs:fontRef idx="minor">
+      <a:schemeClr val="tx1"/>
+    </cs:fontRef>
+    <cs:spPr>
+      <a:ln w="9525" cap="flat" cmpd="sng" algn="ctr">
+        <a:solidFill>
+          <a:schemeClr val="tx1">
+            <a:lumMod val="35000"/>
+            <a:lumOff val="65000"/>
+          </a:schemeClr>
+        </a:solidFill>
+        <a:round/>
+      </a:ln>
+    </cs:spPr>
+  </cs:dropLine>
+  <cs:errorBar>
+    <cs:lnRef idx="0"/>
+    <cs:fillRef idx="0"/>
+    <cs:effectRef idx="0"/>
+    <cs:fontRef idx="minor">
+      <a:schemeClr val="tx1"/>
+    </cs:fontRef>
+    <cs:spPr>
+      <a:ln w="9525" cap="flat" cmpd="sng" algn="ctr">
+        <a:solidFill>
+          <a:schemeClr val="tx1">
+            <a:lumMod val="65000"/>
+            <a:lumOff val="35000"/>
+          </a:schemeClr>
+        </a:solidFill>
+        <a:round/>
+      </a:ln>
+    </cs:spPr>
+  </cs:errorBar>
+  <cs:floor>
+    <cs:lnRef idx="0"/>
+    <cs:fillRef idx="0"/>
+    <cs:effectRef idx="0"/>
+    <cs:fontRef idx="minor">
+      <a:schemeClr val="tx1"/>
+    </cs:fontRef>
+    <cs:spPr>
+      <a:noFill/>
+      <a:ln>
+        <a:noFill/>
+      </a:ln>
+    </cs:spPr>
+  </cs:floor>
+  <cs:gridlineMajor>
+    <cs:lnRef idx="0"/>
+    <cs:fillRef idx="0"/>
+    <cs:effectRef idx="0"/>
+    <cs:fontRef idx="minor">
+      <a:schemeClr val="tx1"/>
+    </cs:fontRef>
+    <cs:spPr>
+      <a:ln w="9525" cap="flat" cmpd="sng" algn="ctr">
+        <a:solidFill>
+          <a:schemeClr val="tx1">
+            <a:lumMod val="15000"/>
+            <a:lumOff val="85000"/>
+          </a:schemeClr>
+        </a:solidFill>
+        <a:round/>
+      </a:ln>
+    </cs:spPr>
+  </cs:gridlineMajor>
+  <cs:gridlineMinor>
+    <cs:lnRef idx="0"/>
+    <cs:fillRef idx="0"/>
+    <cs:effectRef idx="0"/>
+    <cs:fontRef idx="minor">
+      <a:schemeClr val="tx1"/>
+    </cs:fontRef>
+    <cs:spPr>
+      <a:ln w="9525" cap="flat" cmpd="sng" algn="ctr">
+        <a:solidFill>
+          <a:schemeClr val="tx1">
+            <a:lumMod val="5000"/>
+            <a:lumOff val="95000"/>
+          </a:schemeClr>
+        </a:solidFill>
+        <a:round/>
+      </a:ln>
+    </cs:spPr>
+  </cs:gridlineMinor>
+  <cs:hiLoLine>
+    <cs:lnRef idx="0"/>
+    <cs:fillRef idx="0"/>
+    <cs:effectRef idx="0"/>
+    <cs:fontRef idx="minor">
+      <a:schemeClr val="tx1"/>
+    </cs:fontRef>
+    <cs:spPr>
+      <a:ln w="9525" cap="flat" cmpd="sng" algn="ctr">
+        <a:solidFill>
+          <a:schemeClr val="tx1">
+            <a:lumMod val="75000"/>
+            <a:lumOff val="25000"/>
+          </a:schemeClr>
+        </a:solidFill>
+        <a:round/>
+      </a:ln>
+    </cs:spPr>
+  </cs:hiLoLine>
+  <cs:leaderLine>
+    <cs:lnRef idx="0"/>
+    <cs:fillRef idx="0"/>
+    <cs:effectRef idx="0"/>
+    <cs:fontRef idx="minor">
+      <a:schemeClr val="tx1"/>
+    </cs:fontRef>
+    <cs:spPr>
+      <a:ln w="9525" cap="flat" cmpd="sng" algn="ctr">
+        <a:solidFill>
+          <a:schemeClr val="tx1">
+            <a:lumMod val="35000"/>
+            <a:lumOff val="65000"/>
+          </a:schemeClr>
+        </a:solidFill>
+        <a:round/>
+      </a:ln>
+    </cs:spPr>
+  </cs:leaderLine>
+  <cs:legend>
+    <cs:lnRef idx="0"/>
+    <cs:fillRef idx="0"/>
+    <cs:effectRef idx="0"/>
+    <cs:fontRef idx="minor">
+      <a:schemeClr val="tx1">
+        <a:lumMod val="65000"/>
+        <a:lumOff val="35000"/>
+      </a:schemeClr>
+    </cs:fontRef>
+    <cs:defRPr sz="900" kern="1200"/>
+  </cs:legend>
+  <cs:plotArea mods="allowNoFillOverride allowNoLineOverride">
+    <cs:lnRef idx="0"/>
+    <cs:fillRef idx="0"/>
+    <cs:effectRef idx="0"/>
+    <cs:fontRef idx="minor">
+      <a:schemeClr val="tx1"/>
+    </cs:fontRef>
+  </cs:plotArea>
+  <cs:plotArea3D mods="allowNoFillOverride allowNoLineOverride">
+    <cs:lnRef idx="0"/>
+    <cs:fillRef idx="0"/>
+    <cs:effectRef idx="0"/>
+    <cs:fontRef idx="minor">
+      <a:schemeClr val="tx1"/>
+    </cs:fontRef>
+  </cs:plotArea3D>
+  <cs:seriesAxis>
+    <cs:lnRef idx="0"/>
+    <cs:fillRef idx="0"/>
+    <cs:effectRef idx="0"/>
+    <cs:fontRef idx="minor">
+      <a:schemeClr val="tx1">
+        <a:lumMod val="65000"/>
+        <a:lumOff val="35000"/>
+      </a:schemeClr>
+    </cs:fontRef>
+    <cs:defRPr sz="900" kern="1200"/>
+  </cs:seriesAxis>
+  <cs:seriesLine>
+    <cs:lnRef idx="0"/>
+    <cs:fillRef idx="0"/>
+    <cs:effectRef idx="0"/>
+    <cs:fontRef idx="minor">
+      <a:schemeClr val="tx1"/>
+    </cs:fontRef>
+    <cs:spPr>
+      <a:ln w="9525" cap="flat" cmpd="sng" algn="ctr">
+        <a:solidFill>
+          <a:schemeClr val="tx1">
+            <a:lumMod val="35000"/>
+            <a:lumOff val="65000"/>
+          </a:schemeClr>
+        </a:solidFill>
+        <a:round/>
+      </a:ln>
+    </cs:spPr>
+  </cs:seriesLine>
+  <cs:title>
+    <cs:lnRef idx="0"/>
+    <cs:fillRef idx="0"/>
+    <cs:effectRef idx="0"/>
+    <cs:fontRef idx="minor">
+      <a:schemeClr val="tx1">
+        <a:lumMod val="65000"/>
+        <a:lumOff val="35000"/>
+      </a:schemeClr>
+    </cs:fontRef>
+    <cs:defRPr sz="1400" b="0" kern="1200" spc="0" baseline="0"/>
+  </cs:title>
+  <cs:trendline>
+    <cs:lnRef idx="0">
+      <cs:styleClr val="auto"/>
+    </cs:lnRef>
+    <cs:fillRef idx="0"/>
+    <cs:effectRef idx="0"/>
+    <cs:fontRef idx="minor">
+      <a:schemeClr val="tx1"/>
+    </cs:fontRef>
+    <cs:spPr>
+      <a:ln w="19050" cap="rnd">
+        <a:solidFill>
+          <a:schemeClr val="phClr"/>
+        </a:solidFill>
+        <a:prstDash val="sysDot"/>
+      </a:ln>
+    </cs:spPr>
+  </cs:trendline>
+  <cs:trendlineLabel>
+    <cs:lnRef idx="0"/>
+    <cs:fillRef idx="0"/>
+    <cs:effectRef idx="0"/>
+    <cs:fontRef idx="minor">
+      <a:schemeClr val="tx1">
+        <a:lumMod val="65000"/>
+        <a:lumOff val="35000"/>
+      </a:schemeClr>
+    </cs:fontRef>
+    <cs:defRPr sz="900" kern="1200"/>
+  </cs:trendlineLabel>
+  <cs:upBar>
+    <cs:lnRef idx="0"/>
+    <cs:fillRef idx="0"/>
+    <cs:effectRef idx="0"/>
+    <cs:fontRef idx="minor">
+      <a:schemeClr val="dk1"/>
+    </cs:fontRef>
+    <cs:spPr>
+      <a:solidFill>
+        <a:schemeClr val="lt1"/>
+      </a:solidFill>
+      <a:ln w="9525">
+        <a:solidFill>
+          <a:schemeClr val="tx1">
+            <a:lumMod val="15000"/>
+            <a:lumOff val="85000"/>
+          </a:schemeClr>
+        </a:solidFill>
+      </a:ln>
+    </cs:spPr>
+  </cs:upBar>
+  <cs:valueAxis>
+    <cs:lnRef idx="0"/>
+    <cs:fillRef idx="0"/>
+    <cs:effectRef idx="0"/>
+    <cs:fontRef idx="minor">
+      <a:schemeClr val="tx1">
+        <a:lumMod val="65000"/>
+        <a:lumOff val="35000"/>
+      </a:schemeClr>
+    </cs:fontRef>
+    <cs:defRPr sz="900" kern="1200"/>
+  </cs:valueAxis>
+  <cs:wall>
+    <cs:lnRef idx="0"/>
+    <cs:fillRef idx="0"/>
+    <cs:effectRef idx="0"/>
+    <cs:fontRef idx="minor">
+      <a:schemeClr val="tx1"/>
+    </cs:fontRef>
+    <cs:spPr>
+      <a:noFill/>
+      <a:ln>
+        <a:noFill/>
+      </a:ln>
+    </cs:spPr>
+  </cs:wall>
+</cs:chartStyle>
 </file>
 
 <file path=word/theme/theme1.xml><?xml version="1.0" encoding="utf-8"?>
